--- a/Linux_test2.docx
+++ b/Linux_test2.docx
@@ -169,15 +169,42 @@
           <w:rFonts w:ascii="Roboto" w:eastAsia="Cambria" w:hAnsi="Roboto" w:cs="Cambria"/>
           <w:sz w:val="24"/>
           <w:szCs w:val="24"/>
-        </w:rPr>
-      </w:pPr>
-      <w:r>
-        <w:rPr>
-          <w:rFonts w:ascii="Roboto" w:eastAsia="Cambria" w:hAnsi="Roboto" w:cs="Cambria"/>
-          <w:sz w:val="24"/>
-          <w:szCs w:val="24"/>
-        </w:rPr>
-        <w:t>cd test2/</w:t>
+          <w:lang w:val="ru-RU"/>
+        </w:rPr>
+      </w:pPr>
+      <w:r>
+        <w:rPr>
+          <w:rFonts w:ascii="Roboto" w:eastAsia="Cambria" w:hAnsi="Roboto" w:cs="Cambria"/>
+          <w:sz w:val="24"/>
+          <w:szCs w:val="24"/>
+        </w:rPr>
+        <w:t>cd</w:t>
+      </w:r>
+      <w:r>
+        <w:rPr>
+          <w:rFonts w:ascii="Roboto" w:eastAsia="Cambria" w:hAnsi="Roboto" w:cs="Cambria"/>
+          <w:sz w:val="24"/>
+          <w:szCs w:val="24"/>
+          <w:lang w:val="ru-RU"/>
+        </w:rPr>
+        <w:t xml:space="preserve"> </w:t>
+      </w:r>
+      <w:r>
+        <w:rPr>
+          <w:rFonts w:ascii="Roboto" w:eastAsia="Cambria" w:hAnsi="Roboto" w:cs="Cambria"/>
+          <w:sz w:val="24"/>
+          <w:szCs w:val="24"/>
+        </w:rPr>
+        <w:t>test</w:t>
+      </w:r>
+      <w:r>
+        <w:rPr>
+          <w:rFonts w:ascii="Roboto" w:eastAsia="Cambria" w:hAnsi="Roboto" w:cs="Cambria"/>
+          <w:sz w:val="24"/>
+          <w:szCs w:val="24"/>
+          <w:lang w:val="ru-RU"/>
+        </w:rPr>
+        <w:t>2/</w:t>
       </w:r>
     </w:p>
     <w:p>
@@ -483,15 +510,7 @@
           <w:sz w:val="24"/>
           <w:szCs w:val="24"/>
         </w:rPr>
-        <w:t>hamster</w:t>
-      </w:r>
-      <w:r>
-        <w:rPr>
-          <w:rFonts w:ascii="Roboto" w:eastAsia="Cambria" w:hAnsi="Roboto" w:cs="Cambria"/>
-          <w:sz w:val="24"/>
-          <w:szCs w:val="24"/>
-        </w:rPr>
-        <w:t>s</w:t>
+        <w:t>hamsters</w:t>
       </w:r>
     </w:p>
     <w:p>
@@ -871,26 +890,68 @@
           <w:rFonts w:ascii="Roboto" w:eastAsia="Cambria" w:hAnsi="Roboto" w:cs="Cambria"/>
           <w:sz w:val="24"/>
           <w:szCs w:val="24"/>
-        </w:rPr>
-      </w:pPr>
-      <w:r>
-        <w:rPr>
-          <w:rFonts w:ascii="Roboto" w:eastAsia="Cambria" w:hAnsi="Roboto" w:cs="Cambria"/>
-          <w:sz w:val="24"/>
-          <w:szCs w:val="24"/>
-        </w:rPr>
-        <w:t xml:space="preserve">mv all </w:t>
-      </w:r>
-      <w:proofErr w:type="spellStart"/>
-      <w:r>
-        <w:rPr>
-          <w:rFonts w:ascii="Roboto" w:eastAsia="Cambria" w:hAnsi="Roboto" w:cs="Cambria"/>
-          <w:sz w:val="24"/>
-          <w:szCs w:val="24"/>
-        </w:rPr>
-        <w:t>human_friends</w:t>
-      </w:r>
-      <w:proofErr w:type="spellEnd"/>
+          <w:lang w:val="ru-RU"/>
+        </w:rPr>
+      </w:pPr>
+      <w:r>
+        <w:rPr>
+          <w:rFonts w:ascii="Roboto" w:eastAsia="Cambria" w:hAnsi="Roboto" w:cs="Cambria"/>
+          <w:sz w:val="24"/>
+          <w:szCs w:val="24"/>
+        </w:rPr>
+        <w:t>mv</w:t>
+      </w:r>
+      <w:r>
+        <w:rPr>
+          <w:rFonts w:ascii="Roboto" w:eastAsia="Cambria" w:hAnsi="Roboto" w:cs="Cambria"/>
+          <w:sz w:val="24"/>
+          <w:szCs w:val="24"/>
+          <w:lang w:val="ru-RU"/>
+        </w:rPr>
+        <w:t xml:space="preserve"> </w:t>
+      </w:r>
+      <w:r>
+        <w:rPr>
+          <w:rFonts w:ascii="Roboto" w:eastAsia="Cambria" w:hAnsi="Roboto" w:cs="Cambria"/>
+          <w:sz w:val="24"/>
+          <w:szCs w:val="24"/>
+        </w:rPr>
+        <w:t>all</w:t>
+      </w:r>
+      <w:r>
+        <w:rPr>
+          <w:rFonts w:ascii="Roboto" w:eastAsia="Cambria" w:hAnsi="Roboto" w:cs="Cambria"/>
+          <w:sz w:val="24"/>
+          <w:szCs w:val="24"/>
+          <w:lang w:val="ru-RU"/>
+        </w:rPr>
+        <w:t xml:space="preserve"> </w:t>
+      </w:r>
+      <w:r>
+        <w:rPr>
+          <w:rFonts w:ascii="Roboto" w:eastAsia="Cambria" w:hAnsi="Roboto" w:cs="Cambria"/>
+          <w:sz w:val="24"/>
+          <w:szCs w:val="24"/>
+        </w:rPr>
+        <w:t>human</w:t>
+      </w:r>
+      <w:r>
+        <w:rPr>
+          <w:rFonts w:ascii="Roboto" w:eastAsia="Cambria" w:hAnsi="Roboto" w:cs="Cambria"/>
+          <w:sz w:val="24"/>
+          <w:szCs w:val="24"/>
+          <w:lang w:val="ru-RU"/>
+        </w:rPr>
+        <w:t>_</w:t>
+      </w:r>
+      <w:r>
+        <w:rPr>
+          <w:rFonts w:ascii="Roboto" w:eastAsia="Cambria" w:hAnsi="Roboto" w:cs="Cambria"/>
+          <w:sz w:val="24"/>
+          <w:szCs w:val="24"/>
+        </w:rPr>
+        <w:t>friends</w:t>
+      </w:r>
     </w:p>
     <w:p>
       <w:pPr>
@@ -1303,6 +1364,7 @@
           <w:rFonts w:ascii="Roboto" w:hAnsi="Roboto"/>
           <w:sz w:val="24"/>
           <w:szCs w:val="24"/>
+          <w:lang w:val="ru-RU"/>
         </w:rPr>
       </w:pPr>
       <w:proofErr w:type="spellStart"/>
@@ -1320,8 +1382,43 @@
           <w:rFonts w:ascii="Roboto" w:hAnsi="Roboto"/>
           <w:sz w:val="24"/>
           <w:szCs w:val="24"/>
-        </w:rPr>
-        <w:t xml:space="preserve"> apt install </w:t>
+          <w:lang w:val="ru-RU"/>
+        </w:rPr>
+        <w:t xml:space="preserve"> </w:t>
+      </w:r>
+      <w:r>
+        <w:rPr>
+          <w:rFonts w:ascii="Roboto" w:hAnsi="Roboto"/>
+          <w:sz w:val="24"/>
+          <w:szCs w:val="24"/>
+        </w:rPr>
+        <w:t>apt</w:t>
+      </w:r>
+      <w:r>
+        <w:rPr>
+          <w:rFonts w:ascii="Roboto" w:hAnsi="Roboto"/>
+          <w:sz w:val="24"/>
+          <w:szCs w:val="24"/>
+          <w:lang w:val="ru-RU"/>
+        </w:rPr>
+        <w:t xml:space="preserve"> </w:t>
+      </w:r>
+      <w:r>
+        <w:rPr>
+          <w:rFonts w:ascii="Roboto" w:hAnsi="Roboto"/>
+          <w:sz w:val="24"/>
+          <w:szCs w:val="24"/>
+        </w:rPr>
+        <w:t>install</w:t>
+      </w:r>
+      <w:r>
+        <w:rPr>
+          <w:rFonts w:ascii="Roboto" w:hAnsi="Roboto"/>
+          <w:sz w:val="24"/>
+          <w:szCs w:val="24"/>
+          <w:lang w:val="ru-RU"/>
+        </w:rPr>
+        <w:t xml:space="preserve"> </w:t>
       </w:r>
       <w:proofErr w:type="spellStart"/>
       <w:r>
@@ -1338,8 +1435,17 @@
           <w:rFonts w:ascii="Roboto" w:hAnsi="Roboto"/>
           <w:sz w:val="24"/>
           <w:szCs w:val="24"/>
-        </w:rPr>
-        <w:t>-client</w:t>
+          <w:lang w:val="ru-RU"/>
+        </w:rPr>
+        <w:t>-</w:t>
+      </w:r>
+      <w:r>
+        <w:rPr>
+          <w:rFonts w:ascii="Roboto" w:hAnsi="Roboto"/>
+          <w:sz w:val="24"/>
+          <w:szCs w:val="24"/>
+        </w:rPr>
+        <w:t>client</w:t>
       </w:r>
     </w:p>
     <w:p>
@@ -1686,7 +1792,2649 @@
       </w:r>
       <w:proofErr w:type="spellEnd"/>
     </w:p>
-    <w:p/>
+    <w:p>
+      <w:pPr>
+        <w:rPr>
+          <w:lang w:val="ru-RU"/>
+        </w:rPr>
+      </w:pPr>
+    </w:p>
+    <w:p>
+      <w:pPr>
+        <w:rPr>
+          <w:rFonts w:ascii="Roboto" w:hAnsi="Roboto"/>
+          <w:b/>
+          <w:bCs/>
+          <w:sz w:val="24"/>
+          <w:szCs w:val="24"/>
+          <w:lang w:val="ru-RU"/>
+        </w:rPr>
+      </w:pPr>
+      <w:r>
+        <w:rPr>
+          <w:rFonts w:ascii="Roboto" w:hAnsi="Roboto"/>
+          <w:b/>
+          <w:bCs/>
+          <w:sz w:val="24"/>
+          <w:szCs w:val="24"/>
+          <w:lang w:val="ru-RU"/>
+        </w:rPr>
+        <w:t xml:space="preserve">6. </w:t>
+      </w:r>
+      <w:r>
+        <w:rPr>
+          <w:rFonts w:ascii="Roboto" w:hAnsi="Roboto"/>
+          <w:b/>
+          <w:bCs/>
+          <w:sz w:val="24"/>
+          <w:szCs w:val="24"/>
+          <w:lang w:val="ru-RU"/>
+        </w:rPr>
+        <w:t>Нарисовать диаграмму, в которой есть класс родительский класс, домашние</w:t>
+      </w:r>
+    </w:p>
+    <w:p>
+      <w:pPr>
+        <w:rPr>
+          <w:rFonts w:ascii="Roboto" w:hAnsi="Roboto"/>
+          <w:b/>
+          <w:bCs/>
+          <w:sz w:val="24"/>
+          <w:szCs w:val="24"/>
+          <w:lang w:val="ru-RU"/>
+        </w:rPr>
+      </w:pPr>
+      <w:r>
+        <w:rPr>
+          <w:rFonts w:ascii="Roboto" w:hAnsi="Roboto"/>
+          <w:b/>
+          <w:bCs/>
+          <w:sz w:val="24"/>
+          <w:szCs w:val="24"/>
+          <w:lang w:val="ru-RU"/>
+        </w:rPr>
+        <w:t>животные и вьючные животные, в составы которых в случае домашних</w:t>
+      </w:r>
+    </w:p>
+    <w:p>
+      <w:pPr>
+        <w:rPr>
+          <w:rFonts w:ascii="Roboto" w:hAnsi="Roboto"/>
+          <w:b/>
+          <w:bCs/>
+          <w:sz w:val="24"/>
+          <w:szCs w:val="24"/>
+          <w:lang w:val="ru-RU"/>
+        </w:rPr>
+      </w:pPr>
+      <w:r>
+        <w:rPr>
+          <w:rFonts w:ascii="Roboto" w:hAnsi="Roboto"/>
+          <w:b/>
+          <w:bCs/>
+          <w:sz w:val="24"/>
+          <w:szCs w:val="24"/>
+          <w:lang w:val="ru-RU"/>
+        </w:rPr>
+        <w:t>животных войдут классы: собаки, кошки, хомяки, а в класс вьючные животные</w:t>
+      </w:r>
+    </w:p>
+    <w:p>
+      <w:pPr>
+        <w:rPr>
+          <w:rFonts w:ascii="Roboto" w:hAnsi="Roboto"/>
+          <w:b/>
+          <w:bCs/>
+          <w:sz w:val="24"/>
+          <w:szCs w:val="24"/>
+          <w:lang w:val="ru-RU"/>
+        </w:rPr>
+      </w:pPr>
+      <w:r>
+        <w:rPr>
+          <w:rFonts w:ascii="Roboto" w:hAnsi="Roboto"/>
+          <w:b/>
+          <w:bCs/>
+          <w:sz w:val="24"/>
+          <w:szCs w:val="24"/>
+          <w:lang w:val="ru-RU"/>
+        </w:rPr>
+        <w:t>войдут: Лошади, верблюды и ослы).</w:t>
+      </w:r>
+    </w:p>
+    <w:p>
+      <w:pPr>
+        <w:rPr>
+          <w:lang w:val="ru-RU"/>
+        </w:rPr>
+      </w:pPr>
+      <w:r>
+        <w:rPr>
+          <w:noProof/>
+          <w:lang w:val="ru-RU"/>
+        </w:rPr>
+        <w:drawing>
+          <wp:inline distT="0" distB="0" distL="0" distR="0" wp14:anchorId="7D9BDD32" wp14:editId="17177788">
+            <wp:extent cx="6645910" cy="5271770"/>
+            <wp:effectExtent l="0" t="0" r="2540" b="5080"/>
+            <wp:docPr id="13717631" name="Рисунок 1"/>
+            <wp:cNvGraphicFramePr>
+              <a:graphicFrameLocks xmlns:a="http://schemas.openxmlformats.org/drawingml/2006/main" noChangeAspect="1"/>
+            </wp:cNvGraphicFramePr>
+            <a:graphic xmlns:a="http://schemas.openxmlformats.org/drawingml/2006/main">
+              <a:graphicData uri="http://schemas.openxmlformats.org/drawingml/2006/picture">
+                <pic:pic xmlns:pic="http://schemas.openxmlformats.org/drawingml/2006/picture">
+                  <pic:nvPicPr>
+                    <pic:cNvPr id="0" name="Picture 1"/>
+                    <pic:cNvPicPr>
+                      <a:picLocks noChangeAspect="1" noChangeArrowheads="1"/>
+                    </pic:cNvPicPr>
+                  </pic:nvPicPr>
+                  <pic:blipFill>
+                    <a:blip r:embed="rId10">
+                      <a:extLst>
+                        <a:ext uri="{28A0092B-C50C-407E-A947-70E740481C1C}">
+                          <a14:useLocalDpi xmlns:a14="http://schemas.microsoft.com/office/drawing/2010/main" val="0"/>
+                        </a:ext>
+                      </a:extLst>
+                    </a:blip>
+                    <a:srcRect/>
+                    <a:stretch>
+                      <a:fillRect/>
+                    </a:stretch>
+                  </pic:blipFill>
+                  <pic:spPr bwMode="auto">
+                    <a:xfrm>
+                      <a:off x="0" y="0"/>
+                      <a:ext cx="6645910" cy="5271770"/>
+                    </a:xfrm>
+                    <a:prstGeom prst="rect">
+                      <a:avLst/>
+                    </a:prstGeom>
+                    <a:noFill/>
+                    <a:ln>
+                      <a:noFill/>
+                    </a:ln>
+                  </pic:spPr>
+                </pic:pic>
+              </a:graphicData>
+            </a:graphic>
+          </wp:inline>
+        </w:drawing>
+      </w:r>
+    </w:p>
+    <w:p>
+      <w:pPr>
+        <w:rPr>
+          <w:lang w:val="ru-RU"/>
+        </w:rPr>
+      </w:pPr>
+    </w:p>
+    <w:p>
+      <w:pPr>
+        <w:rPr>
+          <w:rFonts w:ascii="Roboto" w:hAnsi="Roboto"/>
+          <w:sz w:val="24"/>
+          <w:szCs w:val="24"/>
+          <w:lang w:val="ru-RU"/>
+        </w:rPr>
+      </w:pPr>
+      <w:proofErr w:type="spellStart"/>
+      <w:r>
+        <w:rPr>
+          <w:rFonts w:ascii="Roboto" w:hAnsi="Roboto"/>
+          <w:sz w:val="24"/>
+          <w:szCs w:val="24"/>
+          <w:lang w:val="ru-RU"/>
+        </w:rPr>
+        <w:t>mysql</w:t>
+      </w:r>
+      <w:proofErr w:type="spellEnd"/>
+      <w:r>
+        <w:rPr>
+          <w:rFonts w:ascii="Roboto" w:hAnsi="Roboto"/>
+          <w:sz w:val="24"/>
+          <w:szCs w:val="24"/>
+          <w:lang w:val="ru-RU"/>
+        </w:rPr>
+        <w:t xml:space="preserve"> -u </w:t>
+      </w:r>
+      <w:proofErr w:type="spellStart"/>
+      <w:r>
+        <w:rPr>
+          <w:rFonts w:ascii="Roboto" w:hAnsi="Roboto"/>
+          <w:sz w:val="24"/>
+          <w:szCs w:val="24"/>
+          <w:lang w:val="ru-RU"/>
+        </w:rPr>
+        <w:t>root</w:t>
+      </w:r>
+      <w:proofErr w:type="spellEnd"/>
+    </w:p>
+    <w:p>
+      <w:pPr>
+        <w:rPr>
+          <w:rFonts w:ascii="Roboto" w:hAnsi="Roboto"/>
+          <w:sz w:val="24"/>
+          <w:szCs w:val="24"/>
+          <w:lang w:val="ru-RU"/>
+        </w:rPr>
+      </w:pPr>
+    </w:p>
+    <w:p>
+      <w:pPr>
+        <w:rPr>
+          <w:rFonts w:ascii="Roboto" w:hAnsi="Roboto"/>
+          <w:b/>
+          <w:bCs/>
+          <w:sz w:val="24"/>
+          <w:szCs w:val="24"/>
+          <w:lang w:val="ru-RU"/>
+        </w:rPr>
+      </w:pPr>
+      <w:r>
+        <w:rPr>
+          <w:rFonts w:ascii="Roboto" w:hAnsi="Roboto"/>
+          <w:b/>
+          <w:bCs/>
+          <w:sz w:val="24"/>
+          <w:szCs w:val="24"/>
+          <w:lang w:val="ru-RU"/>
+        </w:rPr>
+        <w:t>/*7. В подключенном MySQL репозитории создать базу данных “Друзья</w:t>
+      </w:r>
+    </w:p>
+    <w:p>
+      <w:pPr>
+        <w:rPr>
+          <w:rFonts w:ascii="Roboto" w:hAnsi="Roboto"/>
+          <w:sz w:val="24"/>
+          <w:szCs w:val="24"/>
+        </w:rPr>
+      </w:pPr>
+      <w:proofErr w:type="gramStart"/>
+      <w:r>
+        <w:rPr>
+          <w:rFonts w:ascii="Roboto" w:hAnsi="Roboto"/>
+          <w:b/>
+          <w:bCs/>
+          <w:sz w:val="24"/>
+          <w:szCs w:val="24"/>
+          <w:lang w:val="ru-RU"/>
+        </w:rPr>
+        <w:t>человека</w:t>
+      </w:r>
+      <w:r>
+        <w:rPr>
+          <w:rFonts w:ascii="Roboto" w:hAnsi="Roboto"/>
+          <w:b/>
+          <w:bCs/>
+          <w:sz w:val="24"/>
+          <w:szCs w:val="24"/>
+        </w:rPr>
+        <w:t>”*</w:t>
+      </w:r>
+      <w:proofErr w:type="gramEnd"/>
+      <w:r>
+        <w:rPr>
+          <w:rFonts w:ascii="Roboto" w:hAnsi="Roboto"/>
+          <w:b/>
+          <w:bCs/>
+          <w:sz w:val="24"/>
+          <w:szCs w:val="24"/>
+        </w:rPr>
+        <w:t>/</w:t>
+      </w:r>
+    </w:p>
+    <w:p>
+      <w:pPr>
+        <w:rPr>
+          <w:rFonts w:ascii="Roboto" w:hAnsi="Roboto"/>
+          <w:sz w:val="24"/>
+          <w:szCs w:val="24"/>
+        </w:rPr>
+      </w:pPr>
+    </w:p>
+    <w:p>
+      <w:pPr>
+        <w:rPr>
+          <w:rFonts w:ascii="Roboto" w:hAnsi="Roboto"/>
+          <w:sz w:val="24"/>
+          <w:szCs w:val="24"/>
+        </w:rPr>
+      </w:pPr>
+      <w:r>
+        <w:rPr>
+          <w:rFonts w:ascii="Roboto" w:hAnsi="Roboto"/>
+          <w:sz w:val="24"/>
+          <w:szCs w:val="24"/>
+        </w:rPr>
+        <w:t xml:space="preserve">CREATE database </w:t>
+      </w:r>
+      <w:proofErr w:type="spellStart"/>
+      <w:r>
+        <w:rPr>
+          <w:rFonts w:ascii="Roboto" w:hAnsi="Roboto"/>
+          <w:sz w:val="24"/>
+          <w:szCs w:val="24"/>
+        </w:rPr>
+        <w:t>human_friends</w:t>
+      </w:r>
+      <w:proofErr w:type="spellEnd"/>
+      <w:r>
+        <w:rPr>
+          <w:rFonts w:ascii="Roboto" w:hAnsi="Roboto"/>
+          <w:sz w:val="24"/>
+          <w:szCs w:val="24"/>
+        </w:rPr>
+        <w:t>;</w:t>
+      </w:r>
+    </w:p>
+    <w:p>
+      <w:pPr>
+        <w:rPr>
+          <w:rFonts w:ascii="Roboto" w:hAnsi="Roboto"/>
+          <w:sz w:val="24"/>
+          <w:szCs w:val="24"/>
+          <w:lang w:val="ru-RU"/>
+        </w:rPr>
+      </w:pPr>
+      <w:r>
+        <w:rPr>
+          <w:rFonts w:ascii="Roboto" w:hAnsi="Roboto"/>
+          <w:sz w:val="24"/>
+          <w:szCs w:val="24"/>
+          <w:lang w:val="ru-RU"/>
+        </w:rPr>
+        <w:t xml:space="preserve">USE </w:t>
+      </w:r>
+      <w:proofErr w:type="spellStart"/>
+      <w:r>
+        <w:rPr>
+          <w:rFonts w:ascii="Roboto" w:hAnsi="Roboto"/>
+          <w:sz w:val="24"/>
+          <w:szCs w:val="24"/>
+          <w:lang w:val="ru-RU"/>
+        </w:rPr>
+        <w:t>human_friends</w:t>
+      </w:r>
+      <w:proofErr w:type="spellEnd"/>
+      <w:r>
+        <w:rPr>
+          <w:rFonts w:ascii="Roboto" w:hAnsi="Roboto"/>
+          <w:sz w:val="24"/>
+          <w:szCs w:val="24"/>
+          <w:lang w:val="ru-RU"/>
+        </w:rPr>
+        <w:t>;</w:t>
+      </w:r>
+    </w:p>
+    <w:p>
+      <w:pPr>
+        <w:rPr>
+          <w:rFonts w:ascii="Roboto" w:hAnsi="Roboto"/>
+          <w:sz w:val="24"/>
+          <w:szCs w:val="24"/>
+          <w:lang w:val="ru-RU"/>
+        </w:rPr>
+      </w:pPr>
+    </w:p>
+    <w:p>
+      <w:pPr>
+        <w:rPr>
+          <w:rFonts w:ascii="Roboto" w:hAnsi="Roboto"/>
+          <w:b/>
+          <w:bCs/>
+          <w:sz w:val="24"/>
+          <w:szCs w:val="24"/>
+          <w:lang w:val="ru-RU"/>
+        </w:rPr>
+      </w:pPr>
+      <w:r>
+        <w:rPr>
+          <w:rFonts w:ascii="Roboto" w:hAnsi="Roboto"/>
+          <w:b/>
+          <w:bCs/>
+          <w:sz w:val="24"/>
+          <w:szCs w:val="24"/>
+          <w:lang w:val="ru-RU"/>
+        </w:rPr>
+        <w:t>/*8. Создать таблицы с иерархией из диаграммы в БД*/</w:t>
+      </w:r>
+    </w:p>
+    <w:p>
+      <w:pPr>
+        <w:rPr>
+          <w:rFonts w:ascii="Roboto" w:hAnsi="Roboto"/>
+          <w:sz w:val="24"/>
+          <w:szCs w:val="24"/>
+          <w:lang w:val="ru-RU"/>
+        </w:rPr>
+      </w:pPr>
+    </w:p>
+    <w:p>
+      <w:pPr>
+        <w:rPr>
+          <w:rFonts w:ascii="Roboto" w:hAnsi="Roboto"/>
+          <w:sz w:val="24"/>
+          <w:szCs w:val="24"/>
+        </w:rPr>
+      </w:pPr>
+      <w:r>
+        <w:rPr>
+          <w:rFonts w:ascii="Roboto" w:hAnsi="Roboto"/>
+          <w:sz w:val="24"/>
+          <w:szCs w:val="24"/>
+        </w:rPr>
+        <w:t xml:space="preserve">DROP TABLE IF EXISTS </w:t>
+      </w:r>
+      <w:proofErr w:type="spellStart"/>
+      <w:r>
+        <w:rPr>
+          <w:rFonts w:ascii="Roboto" w:hAnsi="Roboto"/>
+          <w:sz w:val="24"/>
+          <w:szCs w:val="24"/>
+        </w:rPr>
+        <w:t>parent_class</w:t>
+      </w:r>
+      <w:proofErr w:type="spellEnd"/>
+      <w:r>
+        <w:rPr>
+          <w:rFonts w:ascii="Roboto" w:hAnsi="Roboto"/>
+          <w:sz w:val="24"/>
+          <w:szCs w:val="24"/>
+        </w:rPr>
+        <w:t>;</w:t>
+      </w:r>
+    </w:p>
+    <w:p>
+      <w:pPr>
+        <w:rPr>
+          <w:rFonts w:ascii="Roboto" w:hAnsi="Roboto"/>
+          <w:sz w:val="24"/>
+          <w:szCs w:val="24"/>
+        </w:rPr>
+      </w:pPr>
+      <w:r>
+        <w:rPr>
+          <w:rFonts w:ascii="Roboto" w:hAnsi="Roboto"/>
+          <w:sz w:val="24"/>
+          <w:szCs w:val="24"/>
+        </w:rPr>
+        <w:t xml:space="preserve">CREATE TABLE </w:t>
+      </w:r>
+      <w:proofErr w:type="spellStart"/>
+      <w:r>
+        <w:rPr>
+          <w:rFonts w:ascii="Roboto" w:hAnsi="Roboto"/>
+          <w:sz w:val="24"/>
+          <w:szCs w:val="24"/>
+        </w:rPr>
+        <w:t>parent_class</w:t>
+      </w:r>
+      <w:proofErr w:type="spellEnd"/>
+      <w:r>
+        <w:rPr>
+          <w:rFonts w:ascii="Roboto" w:hAnsi="Roboto"/>
+          <w:sz w:val="24"/>
+          <w:szCs w:val="24"/>
+        </w:rPr>
+        <w:t xml:space="preserve"> (</w:t>
+      </w:r>
+    </w:p>
+    <w:p>
+      <w:pPr>
+        <w:rPr>
+          <w:rFonts w:ascii="Roboto" w:hAnsi="Roboto"/>
+          <w:sz w:val="24"/>
+          <w:szCs w:val="24"/>
+        </w:rPr>
+      </w:pPr>
+      <w:proofErr w:type="gramStart"/>
+      <w:r>
+        <w:rPr>
+          <w:rFonts w:ascii="Roboto" w:hAnsi="Roboto"/>
+          <w:sz w:val="24"/>
+          <w:szCs w:val="24"/>
+        </w:rPr>
+        <w:lastRenderedPageBreak/>
+        <w:t>id  SERIAL</w:t>
+      </w:r>
+      <w:proofErr w:type="gramEnd"/>
+      <w:r>
+        <w:rPr>
+          <w:rFonts w:ascii="Roboto" w:hAnsi="Roboto"/>
+          <w:sz w:val="24"/>
+          <w:szCs w:val="24"/>
+        </w:rPr>
+        <w:t xml:space="preserve">, </w:t>
+      </w:r>
+    </w:p>
+    <w:p>
+      <w:pPr>
+        <w:rPr>
+          <w:rFonts w:ascii="Roboto" w:hAnsi="Roboto"/>
+          <w:sz w:val="24"/>
+          <w:szCs w:val="24"/>
+        </w:rPr>
+      </w:pPr>
+      <w:proofErr w:type="spellStart"/>
+      <w:r>
+        <w:rPr>
+          <w:rFonts w:ascii="Roboto" w:hAnsi="Roboto"/>
+          <w:sz w:val="24"/>
+          <w:szCs w:val="24"/>
+        </w:rPr>
+        <w:t>name_parent</w:t>
+      </w:r>
+      <w:proofErr w:type="spellEnd"/>
+      <w:r>
+        <w:rPr>
+          <w:rFonts w:ascii="Roboto" w:hAnsi="Roboto"/>
+          <w:sz w:val="24"/>
+          <w:szCs w:val="24"/>
+        </w:rPr>
+        <w:t xml:space="preserve"> </w:t>
+      </w:r>
+      <w:proofErr w:type="gramStart"/>
+      <w:r>
+        <w:rPr>
+          <w:rFonts w:ascii="Roboto" w:hAnsi="Roboto"/>
+          <w:sz w:val="24"/>
+          <w:szCs w:val="24"/>
+        </w:rPr>
+        <w:t>VARCHAR(</w:t>
+      </w:r>
+      <w:proofErr w:type="gramEnd"/>
+      <w:r>
+        <w:rPr>
+          <w:rFonts w:ascii="Roboto" w:hAnsi="Roboto"/>
+          <w:sz w:val="24"/>
+          <w:szCs w:val="24"/>
+        </w:rPr>
+        <w:t>20));</w:t>
+      </w:r>
+    </w:p>
+    <w:p>
+      <w:pPr>
+        <w:rPr>
+          <w:rFonts w:ascii="Roboto" w:hAnsi="Roboto"/>
+          <w:sz w:val="24"/>
+          <w:szCs w:val="24"/>
+        </w:rPr>
+      </w:pPr>
+    </w:p>
+    <w:p>
+      <w:pPr>
+        <w:rPr>
+          <w:rFonts w:ascii="Roboto" w:hAnsi="Roboto"/>
+          <w:sz w:val="24"/>
+          <w:szCs w:val="24"/>
+        </w:rPr>
+      </w:pPr>
+      <w:r>
+        <w:rPr>
+          <w:rFonts w:ascii="Roboto" w:hAnsi="Roboto"/>
+          <w:sz w:val="24"/>
+          <w:szCs w:val="24"/>
+        </w:rPr>
+        <w:t xml:space="preserve">DROP TABLE IF EXISTS </w:t>
+      </w:r>
+      <w:proofErr w:type="spellStart"/>
+      <w:r>
+        <w:rPr>
+          <w:rFonts w:ascii="Roboto" w:hAnsi="Roboto"/>
+          <w:sz w:val="24"/>
+          <w:szCs w:val="24"/>
+        </w:rPr>
+        <w:t>type_class</w:t>
+      </w:r>
+      <w:proofErr w:type="spellEnd"/>
+      <w:r>
+        <w:rPr>
+          <w:rFonts w:ascii="Roboto" w:hAnsi="Roboto"/>
+          <w:sz w:val="24"/>
+          <w:szCs w:val="24"/>
+        </w:rPr>
+        <w:t>;</w:t>
+      </w:r>
+    </w:p>
+    <w:p>
+      <w:pPr>
+        <w:rPr>
+          <w:rFonts w:ascii="Roboto" w:hAnsi="Roboto"/>
+          <w:sz w:val="24"/>
+          <w:szCs w:val="24"/>
+        </w:rPr>
+      </w:pPr>
+      <w:r>
+        <w:rPr>
+          <w:rFonts w:ascii="Roboto" w:hAnsi="Roboto"/>
+          <w:sz w:val="24"/>
+          <w:szCs w:val="24"/>
+        </w:rPr>
+        <w:t xml:space="preserve">CREATE TABLE </w:t>
+      </w:r>
+      <w:proofErr w:type="spellStart"/>
+      <w:r>
+        <w:rPr>
+          <w:rFonts w:ascii="Roboto" w:hAnsi="Roboto"/>
+          <w:sz w:val="24"/>
+          <w:szCs w:val="24"/>
+        </w:rPr>
+        <w:t>type_class</w:t>
+      </w:r>
+      <w:proofErr w:type="spellEnd"/>
+      <w:r>
+        <w:rPr>
+          <w:rFonts w:ascii="Roboto" w:hAnsi="Roboto"/>
+          <w:sz w:val="24"/>
+          <w:szCs w:val="24"/>
+        </w:rPr>
+        <w:t xml:space="preserve"> (</w:t>
+      </w:r>
+    </w:p>
+    <w:p>
+      <w:pPr>
+        <w:rPr>
+          <w:rFonts w:ascii="Roboto" w:hAnsi="Roboto"/>
+          <w:sz w:val="24"/>
+          <w:szCs w:val="24"/>
+        </w:rPr>
+      </w:pPr>
+      <w:r>
+        <w:rPr>
+          <w:rFonts w:ascii="Roboto" w:hAnsi="Roboto"/>
+          <w:sz w:val="24"/>
+          <w:szCs w:val="24"/>
+        </w:rPr>
+        <w:t>id SERIAL,</w:t>
+      </w:r>
+    </w:p>
+    <w:p>
+      <w:pPr>
+        <w:rPr>
+          <w:rFonts w:ascii="Roboto" w:hAnsi="Roboto"/>
+          <w:sz w:val="24"/>
+          <w:szCs w:val="24"/>
+        </w:rPr>
+      </w:pPr>
+      <w:proofErr w:type="spellStart"/>
+      <w:r>
+        <w:rPr>
+          <w:rFonts w:ascii="Roboto" w:hAnsi="Roboto"/>
+          <w:sz w:val="24"/>
+          <w:szCs w:val="24"/>
+        </w:rPr>
+        <w:t>name_type</w:t>
+      </w:r>
+      <w:proofErr w:type="spellEnd"/>
+      <w:r>
+        <w:rPr>
+          <w:rFonts w:ascii="Roboto" w:hAnsi="Roboto"/>
+          <w:sz w:val="24"/>
+          <w:szCs w:val="24"/>
+        </w:rPr>
+        <w:t xml:space="preserve"> </w:t>
+      </w:r>
+      <w:proofErr w:type="gramStart"/>
+      <w:r>
+        <w:rPr>
+          <w:rFonts w:ascii="Roboto" w:hAnsi="Roboto"/>
+          <w:sz w:val="24"/>
+          <w:szCs w:val="24"/>
+        </w:rPr>
+        <w:t>VARCHAR(</w:t>
+      </w:r>
+      <w:proofErr w:type="gramEnd"/>
+      <w:r>
+        <w:rPr>
+          <w:rFonts w:ascii="Roboto" w:hAnsi="Roboto"/>
+          <w:sz w:val="24"/>
+          <w:szCs w:val="24"/>
+        </w:rPr>
+        <w:t>20),</w:t>
+      </w:r>
+    </w:p>
+    <w:p>
+      <w:pPr>
+        <w:rPr>
+          <w:rFonts w:ascii="Roboto" w:hAnsi="Roboto"/>
+          <w:sz w:val="24"/>
+          <w:szCs w:val="24"/>
+        </w:rPr>
+      </w:pPr>
+      <w:proofErr w:type="spellStart"/>
+      <w:r>
+        <w:rPr>
+          <w:rFonts w:ascii="Roboto" w:hAnsi="Roboto"/>
+          <w:sz w:val="24"/>
+          <w:szCs w:val="24"/>
+        </w:rPr>
+        <w:t>parent_</w:t>
+      </w:r>
+      <w:proofErr w:type="gramStart"/>
+      <w:r>
+        <w:rPr>
+          <w:rFonts w:ascii="Roboto" w:hAnsi="Roboto"/>
+          <w:sz w:val="24"/>
+          <w:szCs w:val="24"/>
+        </w:rPr>
+        <w:t>id</w:t>
+      </w:r>
+      <w:proofErr w:type="spellEnd"/>
+      <w:r>
+        <w:rPr>
+          <w:rFonts w:ascii="Roboto" w:hAnsi="Roboto"/>
+          <w:sz w:val="24"/>
+          <w:szCs w:val="24"/>
+        </w:rPr>
+        <w:t xml:space="preserve">  BIGINT</w:t>
+      </w:r>
+      <w:proofErr w:type="gramEnd"/>
+      <w:r>
+        <w:rPr>
+          <w:rFonts w:ascii="Roboto" w:hAnsi="Roboto"/>
+          <w:sz w:val="24"/>
+          <w:szCs w:val="24"/>
+        </w:rPr>
+        <w:t xml:space="preserve"> UNSIGNED NOT NULL,</w:t>
+      </w:r>
+    </w:p>
+    <w:p>
+      <w:pPr>
+        <w:rPr>
+          <w:rFonts w:ascii="Roboto" w:hAnsi="Roboto"/>
+          <w:sz w:val="24"/>
+          <w:szCs w:val="24"/>
+        </w:rPr>
+      </w:pPr>
+      <w:r>
+        <w:rPr>
+          <w:rFonts w:ascii="Roboto" w:hAnsi="Roboto"/>
+          <w:sz w:val="24"/>
+          <w:szCs w:val="24"/>
+        </w:rPr>
+        <w:t>FOREIGN KEY (</w:t>
+      </w:r>
+      <w:proofErr w:type="spellStart"/>
+      <w:r>
+        <w:rPr>
+          <w:rFonts w:ascii="Roboto" w:hAnsi="Roboto"/>
+          <w:sz w:val="24"/>
+          <w:szCs w:val="24"/>
+        </w:rPr>
+        <w:t>parent_id</w:t>
+      </w:r>
+      <w:proofErr w:type="spellEnd"/>
+      <w:r>
+        <w:rPr>
+          <w:rFonts w:ascii="Roboto" w:hAnsi="Roboto"/>
+          <w:sz w:val="24"/>
+          <w:szCs w:val="24"/>
+        </w:rPr>
+        <w:t xml:space="preserve">) REFERENCES </w:t>
+      </w:r>
+      <w:proofErr w:type="spellStart"/>
+      <w:r>
+        <w:rPr>
+          <w:rFonts w:ascii="Roboto" w:hAnsi="Roboto"/>
+          <w:sz w:val="24"/>
+          <w:szCs w:val="24"/>
+        </w:rPr>
+        <w:t>parent_class</w:t>
+      </w:r>
+      <w:proofErr w:type="spellEnd"/>
+      <w:r>
+        <w:rPr>
+          <w:rFonts w:ascii="Roboto" w:hAnsi="Roboto"/>
+          <w:sz w:val="24"/>
+          <w:szCs w:val="24"/>
+        </w:rPr>
+        <w:t>(id)</w:t>
+      </w:r>
+    </w:p>
+    <w:p>
+      <w:pPr>
+        <w:rPr>
+          <w:rFonts w:ascii="Roboto" w:hAnsi="Roboto"/>
+          <w:sz w:val="24"/>
+          <w:szCs w:val="24"/>
+        </w:rPr>
+      </w:pPr>
+      <w:r>
+        <w:rPr>
+          <w:rFonts w:ascii="Roboto" w:hAnsi="Roboto"/>
+          <w:sz w:val="24"/>
+          <w:szCs w:val="24"/>
+        </w:rPr>
+        <w:t>);</w:t>
+      </w:r>
+    </w:p>
+    <w:p>
+      <w:pPr>
+        <w:rPr>
+          <w:rFonts w:ascii="Roboto" w:hAnsi="Roboto"/>
+          <w:sz w:val="24"/>
+          <w:szCs w:val="24"/>
+        </w:rPr>
+      </w:pPr>
+    </w:p>
+    <w:p>
+      <w:pPr>
+        <w:rPr>
+          <w:rFonts w:ascii="Roboto" w:hAnsi="Roboto"/>
+          <w:sz w:val="24"/>
+          <w:szCs w:val="24"/>
+        </w:rPr>
+      </w:pPr>
+      <w:r>
+        <w:rPr>
+          <w:rFonts w:ascii="Roboto" w:hAnsi="Roboto"/>
+          <w:sz w:val="24"/>
+          <w:szCs w:val="24"/>
+        </w:rPr>
+        <w:t>DROP TABLE IF EXISTS animals;</w:t>
+      </w:r>
+    </w:p>
+    <w:p>
+      <w:pPr>
+        <w:rPr>
+          <w:rFonts w:ascii="Roboto" w:hAnsi="Roboto"/>
+          <w:sz w:val="24"/>
+          <w:szCs w:val="24"/>
+        </w:rPr>
+      </w:pPr>
+      <w:r>
+        <w:rPr>
+          <w:rFonts w:ascii="Roboto" w:hAnsi="Roboto"/>
+          <w:sz w:val="24"/>
+          <w:szCs w:val="24"/>
+        </w:rPr>
+        <w:t>CREATE TABLE animals (</w:t>
+      </w:r>
+    </w:p>
+    <w:p>
+      <w:pPr>
+        <w:rPr>
+          <w:rFonts w:ascii="Roboto" w:hAnsi="Roboto"/>
+          <w:sz w:val="24"/>
+          <w:szCs w:val="24"/>
+        </w:rPr>
+      </w:pPr>
+      <w:r>
+        <w:rPr>
+          <w:rFonts w:ascii="Roboto" w:hAnsi="Roboto"/>
+          <w:sz w:val="24"/>
+          <w:szCs w:val="24"/>
+        </w:rPr>
+        <w:t>id SERIAL,</w:t>
+      </w:r>
+    </w:p>
+    <w:p>
+      <w:pPr>
+        <w:rPr>
+          <w:rFonts w:ascii="Roboto" w:hAnsi="Roboto"/>
+          <w:sz w:val="24"/>
+          <w:szCs w:val="24"/>
+        </w:rPr>
+      </w:pPr>
+      <w:r>
+        <w:rPr>
+          <w:rFonts w:ascii="Roboto" w:hAnsi="Roboto"/>
+          <w:sz w:val="24"/>
+          <w:szCs w:val="24"/>
+        </w:rPr>
+        <w:t xml:space="preserve">name </w:t>
+      </w:r>
+      <w:proofErr w:type="gramStart"/>
+      <w:r>
+        <w:rPr>
+          <w:rFonts w:ascii="Roboto" w:hAnsi="Roboto"/>
+          <w:sz w:val="24"/>
+          <w:szCs w:val="24"/>
+        </w:rPr>
+        <w:t>VARCHAR(</w:t>
+      </w:r>
+      <w:proofErr w:type="gramEnd"/>
+      <w:r>
+        <w:rPr>
+          <w:rFonts w:ascii="Roboto" w:hAnsi="Roboto"/>
+          <w:sz w:val="24"/>
+          <w:szCs w:val="24"/>
+        </w:rPr>
+        <w:t>20),</w:t>
+      </w:r>
+    </w:p>
+    <w:p>
+      <w:pPr>
+        <w:rPr>
+          <w:rFonts w:ascii="Roboto" w:hAnsi="Roboto"/>
+          <w:sz w:val="24"/>
+          <w:szCs w:val="24"/>
+        </w:rPr>
+      </w:pPr>
+      <w:r>
+        <w:rPr>
+          <w:rFonts w:ascii="Roboto" w:hAnsi="Roboto"/>
+          <w:sz w:val="24"/>
+          <w:szCs w:val="24"/>
+        </w:rPr>
+        <w:t xml:space="preserve">command </w:t>
+      </w:r>
+      <w:proofErr w:type="gramStart"/>
+      <w:r>
+        <w:rPr>
+          <w:rFonts w:ascii="Roboto" w:hAnsi="Roboto"/>
+          <w:sz w:val="24"/>
+          <w:szCs w:val="24"/>
+        </w:rPr>
+        <w:t>VARCHAR(</w:t>
+      </w:r>
+      <w:proofErr w:type="gramEnd"/>
+      <w:r>
+        <w:rPr>
+          <w:rFonts w:ascii="Roboto" w:hAnsi="Roboto"/>
+          <w:sz w:val="24"/>
+          <w:szCs w:val="24"/>
+        </w:rPr>
+        <w:t>20),</w:t>
+      </w:r>
+    </w:p>
+    <w:p>
+      <w:pPr>
+        <w:rPr>
+          <w:rFonts w:ascii="Roboto" w:hAnsi="Roboto"/>
+          <w:sz w:val="24"/>
+          <w:szCs w:val="24"/>
+        </w:rPr>
+      </w:pPr>
+      <w:r>
+        <w:rPr>
+          <w:rFonts w:ascii="Roboto" w:hAnsi="Roboto"/>
+          <w:sz w:val="24"/>
+          <w:szCs w:val="24"/>
+        </w:rPr>
+        <w:t>birthday DATE,</w:t>
+      </w:r>
+    </w:p>
+    <w:p>
+      <w:pPr>
+        <w:rPr>
+          <w:rFonts w:ascii="Roboto" w:hAnsi="Roboto"/>
+          <w:sz w:val="24"/>
+          <w:szCs w:val="24"/>
+        </w:rPr>
+      </w:pPr>
+      <w:proofErr w:type="spellStart"/>
+      <w:r>
+        <w:rPr>
+          <w:rFonts w:ascii="Roboto" w:hAnsi="Roboto"/>
+          <w:sz w:val="24"/>
+          <w:szCs w:val="24"/>
+        </w:rPr>
+        <w:t>type_id</w:t>
+      </w:r>
+      <w:proofErr w:type="spellEnd"/>
+      <w:r>
+        <w:rPr>
+          <w:rFonts w:ascii="Roboto" w:hAnsi="Roboto"/>
+          <w:sz w:val="24"/>
+          <w:szCs w:val="24"/>
+        </w:rPr>
+        <w:t xml:space="preserve"> BIGINT UNSIGNED NOT NULL,</w:t>
+      </w:r>
+    </w:p>
+    <w:p>
+      <w:pPr>
+        <w:rPr>
+          <w:rFonts w:ascii="Roboto" w:hAnsi="Roboto"/>
+          <w:sz w:val="24"/>
+          <w:szCs w:val="24"/>
+        </w:rPr>
+      </w:pPr>
+      <w:r>
+        <w:rPr>
+          <w:rFonts w:ascii="Roboto" w:hAnsi="Roboto"/>
+          <w:sz w:val="24"/>
+          <w:szCs w:val="24"/>
+        </w:rPr>
+        <w:t>FOREIGN KEY (</w:t>
+      </w:r>
+      <w:proofErr w:type="spellStart"/>
+      <w:r>
+        <w:rPr>
+          <w:rFonts w:ascii="Roboto" w:hAnsi="Roboto"/>
+          <w:sz w:val="24"/>
+          <w:szCs w:val="24"/>
+        </w:rPr>
+        <w:t>type_id</w:t>
+      </w:r>
+      <w:proofErr w:type="spellEnd"/>
+      <w:r>
+        <w:rPr>
+          <w:rFonts w:ascii="Roboto" w:hAnsi="Roboto"/>
+          <w:sz w:val="24"/>
+          <w:szCs w:val="24"/>
+        </w:rPr>
+        <w:t xml:space="preserve">) REFERENCES </w:t>
+      </w:r>
+      <w:proofErr w:type="spellStart"/>
+      <w:r>
+        <w:rPr>
+          <w:rFonts w:ascii="Roboto" w:hAnsi="Roboto"/>
+          <w:sz w:val="24"/>
+          <w:szCs w:val="24"/>
+        </w:rPr>
+        <w:t>type_class</w:t>
+      </w:r>
+      <w:proofErr w:type="spellEnd"/>
+      <w:r>
+        <w:rPr>
+          <w:rFonts w:ascii="Roboto" w:hAnsi="Roboto"/>
+          <w:sz w:val="24"/>
+          <w:szCs w:val="24"/>
+        </w:rPr>
+        <w:t>(id));</w:t>
+      </w:r>
+    </w:p>
+    <w:p>
+      <w:pPr>
+        <w:rPr>
+          <w:rFonts w:ascii="Roboto" w:hAnsi="Roboto"/>
+          <w:b/>
+          <w:bCs/>
+          <w:sz w:val="24"/>
+          <w:szCs w:val="24"/>
+        </w:rPr>
+      </w:pPr>
+    </w:p>
+    <w:p>
+      <w:pPr>
+        <w:rPr>
+          <w:rFonts w:ascii="Roboto" w:hAnsi="Roboto"/>
+          <w:b/>
+          <w:bCs/>
+          <w:sz w:val="24"/>
+          <w:szCs w:val="24"/>
+          <w:lang w:val="ru-RU"/>
+        </w:rPr>
+      </w:pPr>
+      <w:r>
+        <w:rPr>
+          <w:rFonts w:ascii="Roboto" w:hAnsi="Roboto"/>
+          <w:b/>
+          <w:bCs/>
+          <w:sz w:val="24"/>
+          <w:szCs w:val="24"/>
+          <w:lang w:val="ru-RU"/>
+        </w:rPr>
+        <w:t>/*9. Заполнить низкоуровневые таблицы именами(животных), командами</w:t>
+      </w:r>
+    </w:p>
+    <w:p>
+      <w:pPr>
+        <w:rPr>
+          <w:rFonts w:ascii="Roboto" w:hAnsi="Roboto"/>
+          <w:b/>
+          <w:bCs/>
+          <w:sz w:val="24"/>
+          <w:szCs w:val="24"/>
+          <w:lang w:val="ru-RU"/>
+        </w:rPr>
+      </w:pPr>
+      <w:r>
+        <w:rPr>
+          <w:rFonts w:ascii="Roboto" w:hAnsi="Roboto"/>
+          <w:b/>
+          <w:bCs/>
+          <w:sz w:val="24"/>
+          <w:szCs w:val="24"/>
+          <w:lang w:val="ru-RU"/>
+        </w:rPr>
+        <w:t>которые они выполняют и датами рождения*/</w:t>
+      </w:r>
+    </w:p>
+    <w:p>
+      <w:pPr>
+        <w:rPr>
+          <w:rFonts w:ascii="Roboto" w:hAnsi="Roboto"/>
+          <w:b/>
+          <w:bCs/>
+          <w:sz w:val="24"/>
+          <w:szCs w:val="24"/>
+          <w:lang w:val="ru-RU"/>
+        </w:rPr>
+      </w:pPr>
+    </w:p>
+    <w:p>
+      <w:pPr>
+        <w:rPr>
+          <w:rFonts w:ascii="Roboto" w:hAnsi="Roboto"/>
+          <w:sz w:val="24"/>
+          <w:szCs w:val="24"/>
+        </w:rPr>
+      </w:pPr>
+      <w:r>
+        <w:rPr>
+          <w:rFonts w:ascii="Roboto" w:hAnsi="Roboto"/>
+          <w:sz w:val="24"/>
+          <w:szCs w:val="24"/>
+        </w:rPr>
+        <w:t xml:space="preserve">INSERT INTO </w:t>
+      </w:r>
+      <w:proofErr w:type="spellStart"/>
+      <w:r>
+        <w:rPr>
+          <w:rFonts w:ascii="Roboto" w:hAnsi="Roboto"/>
+          <w:sz w:val="24"/>
+          <w:szCs w:val="24"/>
+        </w:rPr>
+        <w:t>parent_class</w:t>
+      </w:r>
+      <w:proofErr w:type="spellEnd"/>
+      <w:r>
+        <w:rPr>
+          <w:rFonts w:ascii="Roboto" w:hAnsi="Roboto"/>
+          <w:sz w:val="24"/>
+          <w:szCs w:val="24"/>
+        </w:rPr>
+        <w:t>(</w:t>
+      </w:r>
+      <w:proofErr w:type="spellStart"/>
+      <w:r>
+        <w:rPr>
+          <w:rFonts w:ascii="Roboto" w:hAnsi="Roboto"/>
+          <w:sz w:val="24"/>
+          <w:szCs w:val="24"/>
+        </w:rPr>
+        <w:t>name_parent</w:t>
+      </w:r>
+      <w:proofErr w:type="spellEnd"/>
+      <w:r>
+        <w:rPr>
+          <w:rFonts w:ascii="Roboto" w:hAnsi="Roboto"/>
+          <w:sz w:val="24"/>
+          <w:szCs w:val="24"/>
+        </w:rPr>
+        <w:t xml:space="preserve">) VALUES </w:t>
+      </w:r>
+    </w:p>
+    <w:p>
+      <w:pPr>
+        <w:rPr>
+          <w:rFonts w:ascii="Roboto" w:hAnsi="Roboto"/>
+          <w:sz w:val="24"/>
+          <w:szCs w:val="24"/>
+        </w:rPr>
+      </w:pPr>
+      <w:r>
+        <w:rPr>
+          <w:rFonts w:ascii="Roboto" w:hAnsi="Roboto"/>
+          <w:sz w:val="24"/>
+          <w:szCs w:val="24"/>
+        </w:rPr>
+        <w:t xml:space="preserve">('pets'), </w:t>
+      </w:r>
+    </w:p>
+    <w:p>
+      <w:pPr>
+        <w:rPr>
+          <w:rFonts w:ascii="Roboto" w:hAnsi="Roboto"/>
+          <w:sz w:val="24"/>
+          <w:szCs w:val="24"/>
+        </w:rPr>
+      </w:pPr>
+      <w:r>
+        <w:rPr>
+          <w:rFonts w:ascii="Roboto" w:hAnsi="Roboto"/>
+          <w:sz w:val="24"/>
+          <w:szCs w:val="24"/>
+        </w:rPr>
+        <w:t>('</w:t>
+      </w:r>
+      <w:proofErr w:type="spellStart"/>
+      <w:r>
+        <w:rPr>
+          <w:rFonts w:ascii="Roboto" w:hAnsi="Roboto"/>
+          <w:sz w:val="24"/>
+          <w:szCs w:val="24"/>
+        </w:rPr>
+        <w:t>pack_animals</w:t>
+      </w:r>
+      <w:proofErr w:type="spellEnd"/>
+      <w:r>
+        <w:rPr>
+          <w:rFonts w:ascii="Roboto" w:hAnsi="Roboto"/>
+          <w:sz w:val="24"/>
+          <w:szCs w:val="24"/>
+        </w:rPr>
+        <w:t>');</w:t>
+      </w:r>
+    </w:p>
+    <w:p>
+      <w:pPr>
+        <w:rPr>
+          <w:rFonts w:ascii="Roboto" w:hAnsi="Roboto"/>
+          <w:sz w:val="24"/>
+          <w:szCs w:val="24"/>
+        </w:rPr>
+      </w:pPr>
+    </w:p>
+    <w:p>
+      <w:pPr>
+        <w:rPr>
+          <w:rFonts w:ascii="Roboto" w:hAnsi="Roboto"/>
+          <w:sz w:val="24"/>
+          <w:szCs w:val="24"/>
+        </w:rPr>
+      </w:pPr>
+      <w:r>
+        <w:rPr>
+          <w:rFonts w:ascii="Roboto" w:hAnsi="Roboto"/>
+          <w:sz w:val="24"/>
+          <w:szCs w:val="24"/>
+        </w:rPr>
+        <w:t xml:space="preserve">INSERT INTO </w:t>
+      </w:r>
+      <w:proofErr w:type="spellStart"/>
+      <w:r>
+        <w:rPr>
+          <w:rFonts w:ascii="Roboto" w:hAnsi="Roboto"/>
+          <w:sz w:val="24"/>
+          <w:szCs w:val="24"/>
+        </w:rPr>
+        <w:t>type_</w:t>
+      </w:r>
+      <w:proofErr w:type="gramStart"/>
+      <w:r>
+        <w:rPr>
+          <w:rFonts w:ascii="Roboto" w:hAnsi="Roboto"/>
+          <w:sz w:val="24"/>
+          <w:szCs w:val="24"/>
+        </w:rPr>
+        <w:t>class</w:t>
+      </w:r>
+      <w:proofErr w:type="spellEnd"/>
+      <w:r>
+        <w:rPr>
+          <w:rFonts w:ascii="Roboto" w:hAnsi="Roboto"/>
+          <w:sz w:val="24"/>
+          <w:szCs w:val="24"/>
+        </w:rPr>
+        <w:t>(</w:t>
+      </w:r>
+      <w:proofErr w:type="spellStart"/>
+      <w:proofErr w:type="gramEnd"/>
+      <w:r>
+        <w:rPr>
+          <w:rFonts w:ascii="Roboto" w:hAnsi="Roboto"/>
+          <w:sz w:val="24"/>
+          <w:szCs w:val="24"/>
+        </w:rPr>
+        <w:t>name_type</w:t>
+      </w:r>
+      <w:proofErr w:type="spellEnd"/>
+      <w:r>
+        <w:rPr>
+          <w:rFonts w:ascii="Roboto" w:hAnsi="Roboto"/>
+          <w:sz w:val="24"/>
+          <w:szCs w:val="24"/>
+        </w:rPr>
+        <w:t xml:space="preserve">, </w:t>
+      </w:r>
+      <w:proofErr w:type="spellStart"/>
+      <w:r>
+        <w:rPr>
+          <w:rFonts w:ascii="Roboto" w:hAnsi="Roboto"/>
+          <w:sz w:val="24"/>
+          <w:szCs w:val="24"/>
+        </w:rPr>
+        <w:t>parent_id</w:t>
+      </w:r>
+      <w:proofErr w:type="spellEnd"/>
+      <w:r>
+        <w:rPr>
+          <w:rFonts w:ascii="Roboto" w:hAnsi="Roboto"/>
+          <w:sz w:val="24"/>
+          <w:szCs w:val="24"/>
+        </w:rPr>
+        <w:t xml:space="preserve">) VALUES </w:t>
+      </w:r>
+    </w:p>
+    <w:p>
+      <w:pPr>
+        <w:rPr>
+          <w:rFonts w:ascii="Roboto" w:hAnsi="Roboto"/>
+          <w:sz w:val="24"/>
+          <w:szCs w:val="24"/>
+        </w:rPr>
+      </w:pPr>
+      <w:r>
+        <w:rPr>
+          <w:rFonts w:ascii="Roboto" w:hAnsi="Roboto"/>
+          <w:sz w:val="24"/>
+          <w:szCs w:val="24"/>
+        </w:rPr>
+        <w:t>('dog', 1),</w:t>
+      </w:r>
+    </w:p>
+    <w:p>
+      <w:pPr>
+        <w:rPr>
+          <w:rFonts w:ascii="Roboto" w:hAnsi="Roboto"/>
+          <w:sz w:val="24"/>
+          <w:szCs w:val="24"/>
+        </w:rPr>
+      </w:pPr>
+      <w:r>
+        <w:rPr>
+          <w:rFonts w:ascii="Roboto" w:hAnsi="Roboto"/>
+          <w:sz w:val="24"/>
+          <w:szCs w:val="24"/>
+        </w:rPr>
+        <w:t>('cat', 1),</w:t>
+      </w:r>
+    </w:p>
+    <w:p>
+      <w:pPr>
+        <w:rPr>
+          <w:rFonts w:ascii="Roboto" w:hAnsi="Roboto"/>
+          <w:sz w:val="24"/>
+          <w:szCs w:val="24"/>
+        </w:rPr>
+      </w:pPr>
+      <w:r>
+        <w:rPr>
+          <w:rFonts w:ascii="Roboto" w:hAnsi="Roboto"/>
+          <w:sz w:val="24"/>
+          <w:szCs w:val="24"/>
+        </w:rPr>
+        <w:t>('hamster', 1),</w:t>
+      </w:r>
+    </w:p>
+    <w:p>
+      <w:pPr>
+        <w:rPr>
+          <w:rFonts w:ascii="Roboto" w:hAnsi="Roboto"/>
+          <w:sz w:val="24"/>
+          <w:szCs w:val="24"/>
+        </w:rPr>
+      </w:pPr>
+      <w:r>
+        <w:rPr>
+          <w:rFonts w:ascii="Roboto" w:hAnsi="Roboto"/>
+          <w:sz w:val="24"/>
+          <w:szCs w:val="24"/>
+        </w:rPr>
+        <w:t>('horse', 2),</w:t>
+      </w:r>
+    </w:p>
+    <w:p>
+      <w:pPr>
+        <w:rPr>
+          <w:rFonts w:ascii="Roboto" w:hAnsi="Roboto"/>
+          <w:sz w:val="24"/>
+          <w:szCs w:val="24"/>
+        </w:rPr>
+      </w:pPr>
+      <w:r>
+        <w:rPr>
+          <w:rFonts w:ascii="Roboto" w:hAnsi="Roboto"/>
+          <w:sz w:val="24"/>
+          <w:szCs w:val="24"/>
+        </w:rPr>
+        <w:t>('camel', 2),</w:t>
+      </w:r>
+    </w:p>
+    <w:p>
+      <w:pPr>
+        <w:rPr>
+          <w:rFonts w:ascii="Roboto" w:hAnsi="Roboto"/>
+          <w:sz w:val="24"/>
+          <w:szCs w:val="24"/>
+        </w:rPr>
+      </w:pPr>
+      <w:r>
+        <w:rPr>
+          <w:rFonts w:ascii="Roboto" w:hAnsi="Roboto"/>
+          <w:sz w:val="24"/>
+          <w:szCs w:val="24"/>
+        </w:rPr>
+        <w:t>('donkey', 2);</w:t>
+      </w:r>
+    </w:p>
+    <w:p>
+      <w:pPr>
+        <w:rPr>
+          <w:rFonts w:ascii="Roboto" w:hAnsi="Roboto"/>
+          <w:sz w:val="24"/>
+          <w:szCs w:val="24"/>
+        </w:rPr>
+      </w:pPr>
+    </w:p>
+    <w:p>
+      <w:pPr>
+        <w:rPr>
+          <w:rFonts w:ascii="Roboto" w:hAnsi="Roboto"/>
+          <w:sz w:val="24"/>
+          <w:szCs w:val="24"/>
+        </w:rPr>
+      </w:pPr>
+      <w:r>
+        <w:rPr>
+          <w:rFonts w:ascii="Roboto" w:hAnsi="Roboto"/>
+          <w:sz w:val="24"/>
+          <w:szCs w:val="24"/>
+        </w:rPr>
+        <w:t xml:space="preserve">INSERT INTO </w:t>
+      </w:r>
+      <w:proofErr w:type="gramStart"/>
+      <w:r>
+        <w:rPr>
+          <w:rFonts w:ascii="Roboto" w:hAnsi="Roboto"/>
+          <w:sz w:val="24"/>
+          <w:szCs w:val="24"/>
+        </w:rPr>
+        <w:t>animals(</w:t>
+      </w:r>
+      <w:proofErr w:type="gramEnd"/>
+      <w:r>
+        <w:rPr>
+          <w:rFonts w:ascii="Roboto" w:hAnsi="Roboto"/>
+          <w:sz w:val="24"/>
+          <w:szCs w:val="24"/>
+        </w:rPr>
+        <w:t xml:space="preserve">name, command, birthday, </w:t>
+      </w:r>
+      <w:proofErr w:type="spellStart"/>
+      <w:r>
+        <w:rPr>
+          <w:rFonts w:ascii="Roboto" w:hAnsi="Roboto"/>
+          <w:sz w:val="24"/>
+          <w:szCs w:val="24"/>
+        </w:rPr>
+        <w:t>type_id</w:t>
+      </w:r>
+      <w:proofErr w:type="spellEnd"/>
+      <w:r>
+        <w:rPr>
+          <w:rFonts w:ascii="Roboto" w:hAnsi="Roboto"/>
+          <w:sz w:val="24"/>
+          <w:szCs w:val="24"/>
+        </w:rPr>
+        <w:t xml:space="preserve">) VALUES </w:t>
+      </w:r>
+    </w:p>
+    <w:p>
+      <w:pPr>
+        <w:rPr>
+          <w:rFonts w:ascii="Roboto" w:hAnsi="Roboto"/>
+          <w:sz w:val="24"/>
+          <w:szCs w:val="24"/>
+        </w:rPr>
+      </w:pPr>
+      <w:r>
+        <w:rPr>
+          <w:rFonts w:ascii="Roboto" w:hAnsi="Roboto"/>
+          <w:sz w:val="24"/>
+          <w:szCs w:val="24"/>
+        </w:rPr>
+        <w:t>('</w:t>
+      </w:r>
+      <w:proofErr w:type="spellStart"/>
+      <w:r>
+        <w:rPr>
+          <w:rFonts w:ascii="Roboto" w:hAnsi="Roboto"/>
+          <w:sz w:val="24"/>
+          <w:szCs w:val="24"/>
+        </w:rPr>
+        <w:t>Taison</w:t>
+      </w:r>
+      <w:proofErr w:type="spellEnd"/>
+      <w:r>
+        <w:rPr>
+          <w:rFonts w:ascii="Roboto" w:hAnsi="Roboto"/>
+          <w:sz w:val="24"/>
+          <w:szCs w:val="24"/>
+        </w:rPr>
+        <w:t>', 'jamp','2021-01-07', 1),</w:t>
+      </w:r>
+    </w:p>
+    <w:p>
+      <w:pPr>
+        <w:rPr>
+          <w:rFonts w:ascii="Roboto" w:hAnsi="Roboto"/>
+          <w:sz w:val="24"/>
+          <w:szCs w:val="24"/>
+        </w:rPr>
+      </w:pPr>
+      <w:r>
+        <w:rPr>
+          <w:rFonts w:ascii="Roboto" w:hAnsi="Roboto"/>
+          <w:sz w:val="24"/>
+          <w:szCs w:val="24"/>
+        </w:rPr>
+        <w:t>('</w:t>
+      </w:r>
+      <w:proofErr w:type="spellStart"/>
+      <w:r>
+        <w:rPr>
+          <w:rFonts w:ascii="Roboto" w:hAnsi="Roboto"/>
+          <w:sz w:val="24"/>
+          <w:szCs w:val="24"/>
+        </w:rPr>
+        <w:t>Grai</w:t>
+      </w:r>
+      <w:proofErr w:type="spellEnd"/>
+      <w:r>
+        <w:rPr>
+          <w:rFonts w:ascii="Roboto" w:hAnsi="Roboto"/>
+          <w:sz w:val="24"/>
+          <w:szCs w:val="24"/>
+        </w:rPr>
+        <w:t>', 'dance','2023-01-02', 1),</w:t>
+      </w:r>
+    </w:p>
+    <w:p>
+      <w:pPr>
+        <w:rPr>
+          <w:rFonts w:ascii="Roboto" w:hAnsi="Roboto"/>
+          <w:sz w:val="24"/>
+          <w:szCs w:val="24"/>
+        </w:rPr>
+      </w:pPr>
+      <w:r>
+        <w:rPr>
+          <w:rFonts w:ascii="Roboto" w:hAnsi="Roboto"/>
+          <w:sz w:val="24"/>
+          <w:szCs w:val="24"/>
+        </w:rPr>
+        <w:t>('</w:t>
+      </w:r>
+      <w:proofErr w:type="spellStart"/>
+      <w:r>
+        <w:rPr>
+          <w:rFonts w:ascii="Roboto" w:hAnsi="Roboto"/>
+          <w:sz w:val="24"/>
+          <w:szCs w:val="24"/>
+        </w:rPr>
+        <w:t>Tatoshka</w:t>
+      </w:r>
+      <w:proofErr w:type="spellEnd"/>
+      <w:r>
+        <w:rPr>
+          <w:rFonts w:ascii="Roboto" w:hAnsi="Roboto"/>
+          <w:sz w:val="24"/>
+          <w:szCs w:val="24"/>
+        </w:rPr>
+        <w:t>','eat', '2022-01-01', 2),</w:t>
+      </w:r>
+    </w:p>
+    <w:p>
+      <w:pPr>
+        <w:rPr>
+          <w:rFonts w:ascii="Roboto" w:hAnsi="Roboto"/>
+          <w:sz w:val="24"/>
+          <w:szCs w:val="24"/>
+        </w:rPr>
+      </w:pPr>
+      <w:r>
+        <w:rPr>
+          <w:rFonts w:ascii="Roboto" w:hAnsi="Roboto"/>
+          <w:sz w:val="24"/>
+          <w:szCs w:val="24"/>
+        </w:rPr>
+        <w:t>('</w:t>
+      </w:r>
+      <w:proofErr w:type="spellStart"/>
+      <w:r>
+        <w:rPr>
+          <w:rFonts w:ascii="Roboto" w:hAnsi="Roboto"/>
+          <w:sz w:val="24"/>
+          <w:szCs w:val="24"/>
+        </w:rPr>
+        <w:t>Mars','voice</w:t>
+      </w:r>
+      <w:proofErr w:type="spellEnd"/>
+      <w:r>
+        <w:rPr>
+          <w:rFonts w:ascii="Roboto" w:hAnsi="Roboto"/>
+          <w:sz w:val="24"/>
+          <w:szCs w:val="24"/>
+        </w:rPr>
+        <w:t>', '2020-11-01', 2),</w:t>
+      </w:r>
+    </w:p>
+    <w:p>
+      <w:pPr>
+        <w:rPr>
+          <w:rFonts w:ascii="Roboto" w:hAnsi="Roboto"/>
+          <w:sz w:val="24"/>
+          <w:szCs w:val="24"/>
+        </w:rPr>
+      </w:pPr>
+      <w:r>
+        <w:rPr>
+          <w:rFonts w:ascii="Roboto" w:hAnsi="Roboto"/>
+          <w:sz w:val="24"/>
+          <w:szCs w:val="24"/>
+        </w:rPr>
+        <w:t>('</w:t>
+      </w:r>
+      <w:proofErr w:type="spellStart"/>
+      <w:r>
+        <w:rPr>
+          <w:rFonts w:ascii="Roboto" w:hAnsi="Roboto"/>
+          <w:sz w:val="24"/>
+          <w:szCs w:val="24"/>
+        </w:rPr>
+        <w:t>Baghira</w:t>
+      </w:r>
+      <w:proofErr w:type="spellEnd"/>
+      <w:r>
+        <w:rPr>
+          <w:rFonts w:ascii="Roboto" w:hAnsi="Roboto"/>
+          <w:sz w:val="24"/>
+          <w:szCs w:val="24"/>
+        </w:rPr>
+        <w:t>', 'sleep', '2019-08-12', 3),</w:t>
+      </w:r>
+    </w:p>
+    <w:p>
+      <w:pPr>
+        <w:rPr>
+          <w:rFonts w:ascii="Roboto" w:hAnsi="Roboto"/>
+          <w:sz w:val="24"/>
+          <w:szCs w:val="24"/>
+        </w:rPr>
+      </w:pPr>
+      <w:r>
+        <w:rPr>
+          <w:rFonts w:ascii="Roboto" w:hAnsi="Roboto"/>
+          <w:sz w:val="24"/>
+          <w:szCs w:val="24"/>
+        </w:rPr>
+        <w:t>('Rei', 'go', '2018-03-04', 4),</w:t>
+      </w:r>
+    </w:p>
+    <w:p>
+      <w:pPr>
+        <w:rPr>
+          <w:rFonts w:ascii="Roboto" w:hAnsi="Roboto"/>
+          <w:sz w:val="24"/>
+          <w:szCs w:val="24"/>
+        </w:rPr>
+      </w:pPr>
+      <w:r>
+        <w:rPr>
+          <w:rFonts w:ascii="Roboto" w:hAnsi="Roboto"/>
+          <w:sz w:val="24"/>
+          <w:szCs w:val="24"/>
+        </w:rPr>
+        <w:t>('</w:t>
+      </w:r>
+      <w:proofErr w:type="spellStart"/>
+      <w:r>
+        <w:rPr>
+          <w:rFonts w:ascii="Roboto" w:hAnsi="Roboto"/>
+          <w:sz w:val="24"/>
+          <w:szCs w:val="24"/>
+        </w:rPr>
+        <w:t>Buch','drink</w:t>
+      </w:r>
+      <w:proofErr w:type="spellEnd"/>
+      <w:r>
+        <w:rPr>
+          <w:rFonts w:ascii="Roboto" w:hAnsi="Roboto"/>
+          <w:sz w:val="24"/>
+          <w:szCs w:val="24"/>
+        </w:rPr>
+        <w:t>', '2022-07-11', 5),</w:t>
+      </w:r>
+    </w:p>
+    <w:p>
+      <w:pPr>
+        <w:rPr>
+          <w:rFonts w:ascii="Roboto" w:hAnsi="Roboto"/>
+          <w:sz w:val="24"/>
+          <w:szCs w:val="24"/>
+        </w:rPr>
+      </w:pPr>
+      <w:r>
+        <w:rPr>
+          <w:rFonts w:ascii="Roboto" w:hAnsi="Roboto"/>
+          <w:sz w:val="24"/>
+          <w:szCs w:val="24"/>
+        </w:rPr>
+        <w:t>('Asea', 'run', '2020-01-01', 5);</w:t>
+      </w:r>
+    </w:p>
+    <w:p>
+      <w:pPr>
+        <w:rPr>
+          <w:rFonts w:ascii="Roboto" w:hAnsi="Roboto"/>
+          <w:sz w:val="24"/>
+          <w:szCs w:val="24"/>
+        </w:rPr>
+      </w:pPr>
+    </w:p>
+    <w:p>
+      <w:pPr>
+        <w:rPr>
+          <w:rFonts w:ascii="Roboto" w:hAnsi="Roboto"/>
+          <w:b/>
+          <w:bCs/>
+          <w:sz w:val="24"/>
+          <w:szCs w:val="24"/>
+          <w:lang w:val="ru-RU"/>
+        </w:rPr>
+      </w:pPr>
+      <w:r>
+        <w:rPr>
+          <w:rFonts w:ascii="Roboto" w:hAnsi="Roboto"/>
+          <w:b/>
+          <w:bCs/>
+          <w:sz w:val="24"/>
+          <w:szCs w:val="24"/>
+          <w:lang w:val="ru-RU"/>
+        </w:rPr>
+        <w:t>/*10. Удалив из таблицы верблюдов, т.к. верблюдов решили перевезти в другой</w:t>
+      </w:r>
+    </w:p>
+    <w:p>
+      <w:pPr>
+        <w:rPr>
+          <w:rFonts w:ascii="Roboto" w:hAnsi="Roboto"/>
+          <w:b/>
+          <w:bCs/>
+          <w:sz w:val="24"/>
+          <w:szCs w:val="24"/>
+        </w:rPr>
+      </w:pPr>
+      <w:r>
+        <w:rPr>
+          <w:rFonts w:ascii="Roboto" w:hAnsi="Roboto"/>
+          <w:b/>
+          <w:bCs/>
+          <w:sz w:val="24"/>
+          <w:szCs w:val="24"/>
+          <w:lang w:val="ru-RU"/>
+        </w:rPr>
+        <w:t>питомник</w:t>
+      </w:r>
+      <w:r>
+        <w:rPr>
+          <w:rFonts w:ascii="Roboto" w:hAnsi="Roboto"/>
+          <w:b/>
+          <w:bCs/>
+          <w:sz w:val="24"/>
+          <w:szCs w:val="24"/>
+        </w:rPr>
+        <w:t xml:space="preserve"> </w:t>
+      </w:r>
+      <w:r>
+        <w:rPr>
+          <w:rFonts w:ascii="Roboto" w:hAnsi="Roboto"/>
+          <w:b/>
+          <w:bCs/>
+          <w:sz w:val="24"/>
+          <w:szCs w:val="24"/>
+          <w:lang w:val="ru-RU"/>
+        </w:rPr>
+        <w:t>на</w:t>
+      </w:r>
+      <w:r>
+        <w:rPr>
+          <w:rFonts w:ascii="Roboto" w:hAnsi="Roboto"/>
+          <w:b/>
+          <w:bCs/>
+          <w:sz w:val="24"/>
+          <w:szCs w:val="24"/>
+        </w:rPr>
+        <w:t xml:space="preserve"> </w:t>
+      </w:r>
+      <w:proofErr w:type="gramStart"/>
+      <w:r>
+        <w:rPr>
+          <w:rFonts w:ascii="Roboto" w:hAnsi="Roboto"/>
+          <w:b/>
+          <w:bCs/>
+          <w:sz w:val="24"/>
+          <w:szCs w:val="24"/>
+          <w:lang w:val="ru-RU"/>
+        </w:rPr>
+        <w:t>зимовку</w:t>
+      </w:r>
+      <w:r>
+        <w:rPr>
+          <w:rFonts w:ascii="Roboto" w:hAnsi="Roboto"/>
+          <w:b/>
+          <w:bCs/>
+          <w:sz w:val="24"/>
+          <w:szCs w:val="24"/>
+        </w:rPr>
+        <w:t>.*</w:t>
+      </w:r>
+      <w:proofErr w:type="gramEnd"/>
+      <w:r>
+        <w:rPr>
+          <w:rFonts w:ascii="Roboto" w:hAnsi="Roboto"/>
+          <w:b/>
+          <w:bCs/>
+          <w:sz w:val="24"/>
+          <w:szCs w:val="24"/>
+        </w:rPr>
+        <w:t>/</w:t>
+      </w:r>
+    </w:p>
+    <w:p>
+      <w:pPr>
+        <w:rPr>
+          <w:rFonts w:ascii="Roboto" w:hAnsi="Roboto"/>
+          <w:sz w:val="24"/>
+          <w:szCs w:val="24"/>
+        </w:rPr>
+      </w:pPr>
+    </w:p>
+    <w:p>
+      <w:pPr>
+        <w:rPr>
+          <w:rFonts w:ascii="Roboto" w:hAnsi="Roboto"/>
+          <w:sz w:val="24"/>
+          <w:szCs w:val="24"/>
+        </w:rPr>
+      </w:pPr>
+      <w:r>
+        <w:rPr>
+          <w:rFonts w:ascii="Roboto" w:hAnsi="Roboto"/>
+          <w:sz w:val="24"/>
+          <w:szCs w:val="24"/>
+        </w:rPr>
+        <w:t xml:space="preserve">DELETE FROM animals WHERE </w:t>
+      </w:r>
+      <w:proofErr w:type="spellStart"/>
+      <w:r>
+        <w:rPr>
+          <w:rFonts w:ascii="Roboto" w:hAnsi="Roboto"/>
+          <w:sz w:val="24"/>
+          <w:szCs w:val="24"/>
+        </w:rPr>
+        <w:t>type_id</w:t>
+      </w:r>
+      <w:proofErr w:type="spellEnd"/>
+      <w:r>
+        <w:rPr>
+          <w:rFonts w:ascii="Roboto" w:hAnsi="Roboto"/>
+          <w:sz w:val="24"/>
+          <w:szCs w:val="24"/>
+        </w:rPr>
+        <w:t>=5;</w:t>
+      </w:r>
+    </w:p>
+    <w:p>
+      <w:pPr>
+        <w:rPr>
+          <w:rFonts w:ascii="Roboto" w:hAnsi="Roboto"/>
+          <w:sz w:val="24"/>
+          <w:szCs w:val="24"/>
+        </w:rPr>
+      </w:pPr>
+    </w:p>
+    <w:p>
+      <w:pPr>
+        <w:rPr>
+          <w:rFonts w:ascii="Roboto" w:hAnsi="Roboto"/>
+          <w:b/>
+          <w:bCs/>
+          <w:sz w:val="24"/>
+          <w:szCs w:val="24"/>
+          <w:lang w:val="ru-RU"/>
+        </w:rPr>
+      </w:pPr>
+      <w:r>
+        <w:rPr>
+          <w:rFonts w:ascii="Roboto" w:hAnsi="Roboto"/>
+          <w:b/>
+          <w:bCs/>
+          <w:sz w:val="24"/>
+          <w:szCs w:val="24"/>
+          <w:lang w:val="ru-RU"/>
+        </w:rPr>
+        <w:t>/*</w:t>
+      </w:r>
+      <w:proofErr w:type="gramStart"/>
+      <w:r>
+        <w:rPr>
+          <w:rFonts w:ascii="Roboto" w:hAnsi="Roboto"/>
+          <w:b/>
+          <w:bCs/>
+          <w:sz w:val="24"/>
+          <w:szCs w:val="24"/>
+          <w:lang w:val="ru-RU"/>
+        </w:rPr>
+        <w:t>11.Создать</w:t>
+      </w:r>
+      <w:proofErr w:type="gramEnd"/>
+      <w:r>
+        <w:rPr>
+          <w:rFonts w:ascii="Roboto" w:hAnsi="Roboto"/>
+          <w:b/>
+          <w:bCs/>
+          <w:sz w:val="24"/>
+          <w:szCs w:val="24"/>
+          <w:lang w:val="ru-RU"/>
+        </w:rPr>
+        <w:t xml:space="preserve"> новую таблицу “молодые животные” в которую попадут все</w:t>
+      </w:r>
+    </w:p>
+    <w:p>
+      <w:pPr>
+        <w:rPr>
+          <w:rFonts w:ascii="Roboto" w:hAnsi="Roboto"/>
+          <w:b/>
+          <w:bCs/>
+          <w:sz w:val="24"/>
+          <w:szCs w:val="24"/>
+          <w:lang w:val="ru-RU"/>
+        </w:rPr>
+      </w:pPr>
+      <w:r>
+        <w:rPr>
+          <w:rFonts w:ascii="Roboto" w:hAnsi="Roboto"/>
+          <w:b/>
+          <w:bCs/>
+          <w:sz w:val="24"/>
+          <w:szCs w:val="24"/>
+          <w:lang w:val="ru-RU"/>
+        </w:rPr>
+        <w:t>животные старше 1 года, но младше 3 лет и в отдельном столбце с точностью</w:t>
+      </w:r>
+    </w:p>
+    <w:p>
+      <w:pPr>
+        <w:rPr>
+          <w:rFonts w:ascii="Roboto" w:hAnsi="Roboto"/>
+          <w:b/>
+          <w:bCs/>
+          <w:sz w:val="24"/>
+          <w:szCs w:val="24"/>
+          <w:lang w:val="ru-RU"/>
+        </w:rPr>
+      </w:pPr>
+      <w:r>
+        <w:rPr>
+          <w:rFonts w:ascii="Roboto" w:hAnsi="Roboto"/>
+          <w:b/>
+          <w:bCs/>
+          <w:sz w:val="24"/>
+          <w:szCs w:val="24"/>
+          <w:lang w:val="ru-RU"/>
+        </w:rPr>
+        <w:t>до месяца подсчитать возраст животных в новой таблице*/</w:t>
+      </w:r>
+    </w:p>
+    <w:p>
+      <w:pPr>
+        <w:rPr>
+          <w:rFonts w:ascii="Roboto" w:hAnsi="Roboto"/>
+          <w:sz w:val="24"/>
+          <w:szCs w:val="24"/>
+          <w:lang w:val="ru-RU"/>
+        </w:rPr>
+      </w:pPr>
+    </w:p>
+    <w:p>
+      <w:pPr>
+        <w:rPr>
+          <w:rFonts w:ascii="Roboto" w:hAnsi="Roboto"/>
+          <w:sz w:val="24"/>
+          <w:szCs w:val="24"/>
+        </w:rPr>
+      </w:pPr>
+      <w:r>
+        <w:rPr>
+          <w:rFonts w:ascii="Roboto" w:hAnsi="Roboto"/>
+          <w:sz w:val="24"/>
+          <w:szCs w:val="24"/>
+        </w:rPr>
+        <w:t>DROP TABLE IF EXISTS young;</w:t>
+      </w:r>
+    </w:p>
+    <w:p>
+      <w:pPr>
+        <w:rPr>
+          <w:rFonts w:ascii="Roboto" w:hAnsi="Roboto"/>
+          <w:sz w:val="24"/>
+          <w:szCs w:val="24"/>
+        </w:rPr>
+      </w:pPr>
+      <w:r>
+        <w:rPr>
+          <w:rFonts w:ascii="Roboto" w:hAnsi="Roboto"/>
+          <w:sz w:val="24"/>
+          <w:szCs w:val="24"/>
+        </w:rPr>
+        <w:t xml:space="preserve">CREATE TABLE young </w:t>
+      </w:r>
+    </w:p>
+    <w:p>
+      <w:pPr>
+        <w:rPr>
+          <w:rFonts w:ascii="Roboto" w:hAnsi="Roboto"/>
+          <w:sz w:val="24"/>
+          <w:szCs w:val="24"/>
+        </w:rPr>
+      </w:pPr>
+      <w:r>
+        <w:rPr>
+          <w:rFonts w:ascii="Roboto" w:hAnsi="Roboto"/>
+          <w:sz w:val="24"/>
+          <w:szCs w:val="24"/>
+        </w:rPr>
+        <w:t xml:space="preserve">SELECT a.id, </w:t>
+      </w:r>
+    </w:p>
+    <w:p>
+      <w:pPr>
+        <w:rPr>
+          <w:rFonts w:ascii="Roboto" w:hAnsi="Roboto"/>
+          <w:sz w:val="24"/>
+          <w:szCs w:val="24"/>
+        </w:rPr>
+      </w:pPr>
+      <w:r>
+        <w:rPr>
+          <w:rFonts w:ascii="Roboto" w:hAnsi="Roboto"/>
+          <w:sz w:val="24"/>
+          <w:szCs w:val="24"/>
+        </w:rPr>
+        <w:t xml:space="preserve">a.name, </w:t>
+      </w:r>
+    </w:p>
+    <w:p>
+      <w:pPr>
+        <w:rPr>
+          <w:rFonts w:ascii="Roboto" w:hAnsi="Roboto"/>
+          <w:sz w:val="24"/>
+          <w:szCs w:val="24"/>
+        </w:rPr>
+      </w:pPr>
+      <w:proofErr w:type="spellStart"/>
+      <w:proofErr w:type="gramStart"/>
+      <w:r>
+        <w:rPr>
+          <w:rFonts w:ascii="Roboto" w:hAnsi="Roboto"/>
+          <w:sz w:val="24"/>
+          <w:szCs w:val="24"/>
+        </w:rPr>
+        <w:t>a.command</w:t>
+      </w:r>
+      <w:proofErr w:type="spellEnd"/>
+      <w:proofErr w:type="gramEnd"/>
+      <w:r>
+        <w:rPr>
+          <w:rFonts w:ascii="Roboto" w:hAnsi="Roboto"/>
+          <w:sz w:val="24"/>
+          <w:szCs w:val="24"/>
+        </w:rPr>
+        <w:t xml:space="preserve">, </w:t>
+      </w:r>
+    </w:p>
+    <w:p>
+      <w:pPr>
+        <w:rPr>
+          <w:rFonts w:ascii="Roboto" w:hAnsi="Roboto"/>
+          <w:sz w:val="24"/>
+          <w:szCs w:val="24"/>
+        </w:rPr>
+      </w:pPr>
+      <w:proofErr w:type="spellStart"/>
+      <w:proofErr w:type="gramStart"/>
+      <w:r>
+        <w:rPr>
+          <w:rFonts w:ascii="Roboto" w:hAnsi="Roboto"/>
+          <w:sz w:val="24"/>
+          <w:szCs w:val="24"/>
+        </w:rPr>
+        <w:t>a.birthday</w:t>
+      </w:r>
+      <w:proofErr w:type="spellEnd"/>
+      <w:proofErr w:type="gramEnd"/>
+      <w:r>
+        <w:rPr>
+          <w:rFonts w:ascii="Roboto" w:hAnsi="Roboto"/>
+          <w:sz w:val="24"/>
+          <w:szCs w:val="24"/>
+        </w:rPr>
+        <w:t xml:space="preserve">, </w:t>
+      </w:r>
+    </w:p>
+    <w:p>
+      <w:pPr>
+        <w:rPr>
+          <w:rFonts w:ascii="Roboto" w:hAnsi="Roboto"/>
+          <w:sz w:val="24"/>
+          <w:szCs w:val="24"/>
+        </w:rPr>
+      </w:pPr>
+      <w:r>
+        <w:rPr>
+          <w:rFonts w:ascii="Roboto" w:hAnsi="Roboto"/>
+          <w:sz w:val="24"/>
+          <w:szCs w:val="24"/>
+        </w:rPr>
+        <w:t>12 * (YEAR(</w:t>
+      </w:r>
+      <w:proofErr w:type="gramStart"/>
+      <w:r>
+        <w:rPr>
+          <w:rFonts w:ascii="Roboto" w:hAnsi="Roboto"/>
+          <w:sz w:val="24"/>
+          <w:szCs w:val="24"/>
+        </w:rPr>
+        <w:t>CURDATE(</w:t>
+      </w:r>
+      <w:proofErr w:type="gramEnd"/>
+      <w:r>
+        <w:rPr>
+          <w:rFonts w:ascii="Roboto" w:hAnsi="Roboto"/>
+          <w:sz w:val="24"/>
+          <w:szCs w:val="24"/>
+        </w:rPr>
+        <w:t xml:space="preserve">)) - YEAR(birthday)) + (MONTH(CURDATE()) - MONTH(birthday)) AS </w:t>
+      </w:r>
+      <w:proofErr w:type="spellStart"/>
+      <w:r>
+        <w:rPr>
+          <w:rFonts w:ascii="Roboto" w:hAnsi="Roboto"/>
+          <w:sz w:val="24"/>
+          <w:szCs w:val="24"/>
+        </w:rPr>
+        <w:t>age_month</w:t>
+      </w:r>
+      <w:proofErr w:type="spellEnd"/>
+    </w:p>
+    <w:p>
+      <w:pPr>
+        <w:rPr>
+          <w:rFonts w:ascii="Roboto" w:hAnsi="Roboto"/>
+          <w:sz w:val="24"/>
+          <w:szCs w:val="24"/>
+        </w:rPr>
+      </w:pPr>
+      <w:r>
+        <w:rPr>
+          <w:rFonts w:ascii="Roboto" w:hAnsi="Roboto"/>
+          <w:sz w:val="24"/>
+          <w:szCs w:val="24"/>
+        </w:rPr>
+        <w:t xml:space="preserve">FROM animals a </w:t>
+      </w:r>
+    </w:p>
+    <w:p>
+      <w:pPr>
+        <w:rPr>
+          <w:rFonts w:ascii="Roboto" w:hAnsi="Roboto"/>
+          <w:sz w:val="24"/>
+          <w:szCs w:val="24"/>
+        </w:rPr>
+      </w:pPr>
+      <w:r>
+        <w:rPr>
+          <w:rFonts w:ascii="Roboto" w:hAnsi="Roboto"/>
+          <w:sz w:val="24"/>
+          <w:szCs w:val="24"/>
+        </w:rPr>
+        <w:t>WHERE YEAR(CURDATE())-</w:t>
+      </w:r>
+      <w:proofErr w:type="gramStart"/>
+      <w:r>
+        <w:rPr>
+          <w:rFonts w:ascii="Roboto" w:hAnsi="Roboto"/>
+          <w:sz w:val="24"/>
+          <w:szCs w:val="24"/>
+        </w:rPr>
+        <w:t>YEAR(</w:t>
+      </w:r>
+      <w:proofErr w:type="gramEnd"/>
+      <w:r>
+        <w:rPr>
+          <w:rFonts w:ascii="Roboto" w:hAnsi="Roboto"/>
+          <w:sz w:val="24"/>
+          <w:szCs w:val="24"/>
+        </w:rPr>
+        <w:t>birthday) BETWEEN 1 and 3;</w:t>
+      </w:r>
+    </w:p>
+    <w:p>
+      <w:pPr>
+        <w:rPr>
+          <w:rFonts w:ascii="Roboto" w:hAnsi="Roboto"/>
+          <w:sz w:val="24"/>
+          <w:szCs w:val="24"/>
+        </w:rPr>
+      </w:pPr>
+    </w:p>
+    <w:p>
+      <w:pPr>
+        <w:rPr>
+          <w:rFonts w:ascii="Roboto" w:hAnsi="Roboto"/>
+          <w:b/>
+          <w:bCs/>
+          <w:sz w:val="24"/>
+          <w:szCs w:val="24"/>
+          <w:lang w:val="ru-RU"/>
+        </w:rPr>
+      </w:pPr>
+      <w:r>
+        <w:rPr>
+          <w:rFonts w:ascii="Roboto" w:hAnsi="Roboto"/>
+          <w:b/>
+          <w:bCs/>
+          <w:sz w:val="24"/>
+          <w:szCs w:val="24"/>
+          <w:lang w:val="ru-RU"/>
+        </w:rPr>
+        <w:t>/*12. Объединить все таблицы в одну, при этом сохраняя поля, указывающие на</w:t>
+      </w:r>
+    </w:p>
+    <w:p>
+      <w:pPr>
+        <w:rPr>
+          <w:rFonts w:ascii="Roboto" w:hAnsi="Roboto"/>
+          <w:b/>
+          <w:bCs/>
+          <w:sz w:val="24"/>
+          <w:szCs w:val="24"/>
+          <w:lang w:val="ru-RU"/>
+        </w:rPr>
+      </w:pPr>
+      <w:r>
+        <w:rPr>
+          <w:rFonts w:ascii="Roboto" w:hAnsi="Roboto"/>
+          <w:b/>
+          <w:bCs/>
+          <w:sz w:val="24"/>
+          <w:szCs w:val="24"/>
+          <w:lang w:val="ru-RU"/>
+        </w:rPr>
+        <w:t xml:space="preserve">прошлую принадлежность к старым </w:t>
+      </w:r>
+      <w:proofErr w:type="gramStart"/>
+      <w:r>
+        <w:rPr>
+          <w:rFonts w:ascii="Roboto" w:hAnsi="Roboto"/>
+          <w:b/>
+          <w:bCs/>
+          <w:sz w:val="24"/>
+          <w:szCs w:val="24"/>
+          <w:lang w:val="ru-RU"/>
+        </w:rPr>
+        <w:t>таблицам.*</w:t>
+      </w:r>
+      <w:proofErr w:type="gramEnd"/>
+      <w:r>
+        <w:rPr>
+          <w:rFonts w:ascii="Roboto" w:hAnsi="Roboto"/>
+          <w:b/>
+          <w:bCs/>
+          <w:sz w:val="24"/>
+          <w:szCs w:val="24"/>
+          <w:lang w:val="ru-RU"/>
+        </w:rPr>
+        <w:t>/</w:t>
+      </w:r>
+    </w:p>
+    <w:p>
+      <w:pPr>
+        <w:rPr>
+          <w:rFonts w:ascii="Roboto" w:hAnsi="Roboto"/>
+          <w:sz w:val="24"/>
+          <w:szCs w:val="24"/>
+          <w:lang w:val="ru-RU"/>
+        </w:rPr>
+      </w:pPr>
+    </w:p>
+    <w:p>
+      <w:pPr>
+        <w:rPr>
+          <w:rFonts w:ascii="Roboto" w:hAnsi="Roboto"/>
+          <w:sz w:val="24"/>
+          <w:szCs w:val="24"/>
+        </w:rPr>
+      </w:pPr>
+      <w:r>
+        <w:rPr>
+          <w:rFonts w:ascii="Roboto" w:hAnsi="Roboto"/>
+          <w:sz w:val="24"/>
+          <w:szCs w:val="24"/>
+        </w:rPr>
+        <w:t>DROP TABLE IF EXISTS summary;</w:t>
+      </w:r>
+    </w:p>
+    <w:p>
+      <w:pPr>
+        <w:rPr>
+          <w:rFonts w:ascii="Roboto" w:hAnsi="Roboto"/>
+          <w:sz w:val="24"/>
+          <w:szCs w:val="24"/>
+        </w:rPr>
+      </w:pPr>
+      <w:r>
+        <w:rPr>
+          <w:rFonts w:ascii="Roboto" w:hAnsi="Roboto"/>
+          <w:sz w:val="24"/>
+          <w:szCs w:val="24"/>
+        </w:rPr>
+        <w:t xml:space="preserve">CREATE TABLE summary </w:t>
+      </w:r>
+    </w:p>
+    <w:p>
+      <w:pPr>
+        <w:rPr>
+          <w:rFonts w:ascii="Roboto" w:hAnsi="Roboto"/>
+          <w:sz w:val="24"/>
+          <w:szCs w:val="24"/>
+        </w:rPr>
+      </w:pPr>
+      <w:r>
+        <w:rPr>
+          <w:rFonts w:ascii="Roboto" w:hAnsi="Roboto"/>
+          <w:sz w:val="24"/>
+          <w:szCs w:val="24"/>
+        </w:rPr>
+        <w:t xml:space="preserve">SELECT a.id, </w:t>
+      </w:r>
+    </w:p>
+    <w:p>
+      <w:pPr>
+        <w:rPr>
+          <w:rFonts w:ascii="Roboto" w:hAnsi="Roboto"/>
+          <w:sz w:val="24"/>
+          <w:szCs w:val="24"/>
+        </w:rPr>
+      </w:pPr>
+      <w:r>
+        <w:rPr>
+          <w:rFonts w:ascii="Roboto" w:hAnsi="Roboto"/>
+          <w:sz w:val="24"/>
+          <w:szCs w:val="24"/>
+        </w:rPr>
+        <w:t xml:space="preserve">a.name, </w:t>
+      </w:r>
+    </w:p>
+    <w:p>
+      <w:pPr>
+        <w:rPr>
+          <w:rFonts w:ascii="Roboto" w:hAnsi="Roboto"/>
+          <w:sz w:val="24"/>
+          <w:szCs w:val="24"/>
+        </w:rPr>
+      </w:pPr>
+      <w:proofErr w:type="spellStart"/>
+      <w:proofErr w:type="gramStart"/>
+      <w:r>
+        <w:rPr>
+          <w:rFonts w:ascii="Roboto" w:hAnsi="Roboto"/>
+          <w:sz w:val="24"/>
+          <w:szCs w:val="24"/>
+        </w:rPr>
+        <w:t>a.command</w:t>
+      </w:r>
+      <w:proofErr w:type="spellEnd"/>
+      <w:proofErr w:type="gramEnd"/>
+      <w:r>
+        <w:rPr>
+          <w:rFonts w:ascii="Roboto" w:hAnsi="Roboto"/>
+          <w:sz w:val="24"/>
+          <w:szCs w:val="24"/>
+        </w:rPr>
+        <w:t xml:space="preserve">, </w:t>
+      </w:r>
+    </w:p>
+    <w:p>
+      <w:pPr>
+        <w:rPr>
+          <w:rFonts w:ascii="Roboto" w:hAnsi="Roboto"/>
+          <w:sz w:val="24"/>
+          <w:szCs w:val="24"/>
+        </w:rPr>
+      </w:pPr>
+      <w:proofErr w:type="spellStart"/>
+      <w:proofErr w:type="gramStart"/>
+      <w:r>
+        <w:rPr>
+          <w:rFonts w:ascii="Roboto" w:hAnsi="Roboto"/>
+          <w:sz w:val="24"/>
+          <w:szCs w:val="24"/>
+        </w:rPr>
+        <w:t>a.birthday</w:t>
+      </w:r>
+      <w:proofErr w:type="spellEnd"/>
+      <w:proofErr w:type="gramEnd"/>
+      <w:r>
+        <w:rPr>
+          <w:rFonts w:ascii="Roboto" w:hAnsi="Roboto"/>
+          <w:sz w:val="24"/>
+          <w:szCs w:val="24"/>
+        </w:rPr>
+        <w:t xml:space="preserve">, </w:t>
+      </w:r>
+    </w:p>
+    <w:p>
+      <w:pPr>
+        <w:rPr>
+          <w:rFonts w:ascii="Roboto" w:hAnsi="Roboto"/>
+          <w:sz w:val="24"/>
+          <w:szCs w:val="24"/>
+        </w:rPr>
+      </w:pPr>
+      <w:proofErr w:type="spellStart"/>
+      <w:r>
+        <w:rPr>
+          <w:rFonts w:ascii="Roboto" w:hAnsi="Roboto"/>
+          <w:sz w:val="24"/>
+          <w:szCs w:val="24"/>
+        </w:rPr>
+        <w:t>t.name_type</w:t>
+      </w:r>
+      <w:proofErr w:type="spellEnd"/>
+      <w:r>
+        <w:rPr>
+          <w:rFonts w:ascii="Roboto" w:hAnsi="Roboto"/>
+          <w:sz w:val="24"/>
+          <w:szCs w:val="24"/>
+        </w:rPr>
+        <w:t xml:space="preserve"> AS '</w:t>
+      </w:r>
+      <w:proofErr w:type="spellStart"/>
+      <w:r>
+        <w:rPr>
+          <w:rFonts w:ascii="Roboto" w:hAnsi="Roboto"/>
+          <w:sz w:val="24"/>
+          <w:szCs w:val="24"/>
+        </w:rPr>
+        <w:t>animals_type</w:t>
+      </w:r>
+      <w:proofErr w:type="spellEnd"/>
+      <w:r>
+        <w:rPr>
+          <w:rFonts w:ascii="Roboto" w:hAnsi="Roboto"/>
+          <w:sz w:val="24"/>
+          <w:szCs w:val="24"/>
+        </w:rPr>
+        <w:t xml:space="preserve">', </w:t>
+      </w:r>
+    </w:p>
+    <w:p>
+      <w:pPr>
+        <w:rPr>
+          <w:rFonts w:ascii="Roboto" w:hAnsi="Roboto"/>
+          <w:sz w:val="24"/>
+          <w:szCs w:val="24"/>
+        </w:rPr>
+      </w:pPr>
+      <w:proofErr w:type="spellStart"/>
+      <w:r>
+        <w:rPr>
+          <w:rFonts w:ascii="Roboto" w:hAnsi="Roboto"/>
+          <w:sz w:val="24"/>
+          <w:szCs w:val="24"/>
+        </w:rPr>
+        <w:t>p.name_parent</w:t>
+      </w:r>
+      <w:proofErr w:type="spellEnd"/>
+      <w:r>
+        <w:rPr>
+          <w:rFonts w:ascii="Roboto" w:hAnsi="Roboto"/>
+          <w:sz w:val="24"/>
+          <w:szCs w:val="24"/>
+        </w:rPr>
+        <w:t xml:space="preserve"> AS '</w:t>
+      </w:r>
+      <w:proofErr w:type="spellStart"/>
+      <w:r>
+        <w:rPr>
+          <w:rFonts w:ascii="Roboto" w:hAnsi="Roboto"/>
+          <w:sz w:val="24"/>
+          <w:szCs w:val="24"/>
+        </w:rPr>
+        <w:t>animals_parent</w:t>
+      </w:r>
+      <w:proofErr w:type="spellEnd"/>
+      <w:r>
+        <w:rPr>
+          <w:rFonts w:ascii="Roboto" w:hAnsi="Roboto"/>
+          <w:sz w:val="24"/>
+          <w:szCs w:val="24"/>
+        </w:rPr>
+        <w:t xml:space="preserve">' </w:t>
+      </w:r>
+    </w:p>
+    <w:p>
+      <w:pPr>
+        <w:rPr>
+          <w:rFonts w:ascii="Roboto" w:hAnsi="Roboto"/>
+          <w:sz w:val="24"/>
+          <w:szCs w:val="24"/>
+        </w:rPr>
+      </w:pPr>
+      <w:r>
+        <w:rPr>
+          <w:rFonts w:ascii="Roboto" w:hAnsi="Roboto"/>
+          <w:sz w:val="24"/>
+          <w:szCs w:val="24"/>
+        </w:rPr>
+        <w:t xml:space="preserve">FROM animals AS a </w:t>
+      </w:r>
+    </w:p>
+    <w:p>
+      <w:pPr>
+        <w:rPr>
+          <w:rFonts w:ascii="Roboto" w:hAnsi="Roboto"/>
+          <w:sz w:val="24"/>
+          <w:szCs w:val="24"/>
+        </w:rPr>
+      </w:pPr>
+      <w:r>
+        <w:rPr>
+          <w:rFonts w:ascii="Roboto" w:hAnsi="Roboto"/>
+          <w:sz w:val="24"/>
+          <w:szCs w:val="24"/>
+        </w:rPr>
+        <w:t xml:space="preserve">JOIN </w:t>
+      </w:r>
+      <w:proofErr w:type="spellStart"/>
+      <w:r>
+        <w:rPr>
+          <w:rFonts w:ascii="Roboto" w:hAnsi="Roboto"/>
+          <w:sz w:val="24"/>
+          <w:szCs w:val="24"/>
+        </w:rPr>
+        <w:t>type_class</w:t>
+      </w:r>
+      <w:proofErr w:type="spellEnd"/>
+      <w:r>
+        <w:rPr>
+          <w:rFonts w:ascii="Roboto" w:hAnsi="Roboto"/>
+          <w:sz w:val="24"/>
+          <w:szCs w:val="24"/>
+        </w:rPr>
+        <w:t xml:space="preserve"> AS t ON </w:t>
+      </w:r>
+      <w:proofErr w:type="gramStart"/>
+      <w:r>
+        <w:rPr>
+          <w:rFonts w:ascii="Roboto" w:hAnsi="Roboto"/>
+          <w:sz w:val="24"/>
+          <w:szCs w:val="24"/>
+        </w:rPr>
+        <w:t>a.type_id=t.id</w:t>
+      </w:r>
+      <w:proofErr w:type="gramEnd"/>
+      <w:r>
+        <w:rPr>
+          <w:rFonts w:ascii="Roboto" w:hAnsi="Roboto"/>
+          <w:sz w:val="24"/>
+          <w:szCs w:val="24"/>
+        </w:rPr>
+        <w:t xml:space="preserve"> </w:t>
+      </w:r>
+    </w:p>
+    <w:p>
+      <w:pPr>
+        <w:rPr>
+          <w:rFonts w:ascii="Roboto" w:hAnsi="Roboto"/>
+          <w:sz w:val="24"/>
+          <w:szCs w:val="24"/>
+        </w:rPr>
+      </w:pPr>
+      <w:r>
+        <w:rPr>
+          <w:rFonts w:ascii="Roboto" w:hAnsi="Roboto"/>
+          <w:sz w:val="24"/>
+          <w:szCs w:val="24"/>
+        </w:rPr>
+        <w:t xml:space="preserve">LEFT JOIN </w:t>
+      </w:r>
+      <w:proofErr w:type="spellStart"/>
+      <w:r>
+        <w:rPr>
+          <w:rFonts w:ascii="Roboto" w:hAnsi="Roboto"/>
+          <w:sz w:val="24"/>
+          <w:szCs w:val="24"/>
+        </w:rPr>
+        <w:t>parent_class</w:t>
+      </w:r>
+      <w:proofErr w:type="spellEnd"/>
+      <w:r>
+        <w:rPr>
+          <w:rFonts w:ascii="Roboto" w:hAnsi="Roboto"/>
+          <w:sz w:val="24"/>
+          <w:szCs w:val="24"/>
+        </w:rPr>
+        <w:t xml:space="preserve"> AS p ON </w:t>
+      </w:r>
+      <w:proofErr w:type="gramStart"/>
+      <w:r>
+        <w:rPr>
+          <w:rFonts w:ascii="Roboto" w:hAnsi="Roboto"/>
+          <w:sz w:val="24"/>
+          <w:szCs w:val="24"/>
+        </w:rPr>
+        <w:t>t.parent_id=p.id</w:t>
+      </w:r>
+      <w:proofErr w:type="gramEnd"/>
+      <w:r>
+        <w:rPr>
+          <w:rFonts w:ascii="Roboto" w:hAnsi="Roboto"/>
+          <w:sz w:val="24"/>
+          <w:szCs w:val="24"/>
+        </w:rPr>
+        <w:t xml:space="preserve"> ;</w:t>
+      </w:r>
+    </w:p>
     <w:sectPr>
       <w:pgSz w:w="11906" w:h="16838"/>
       <w:pgMar w:top="720" w:right="720" w:bottom="720" w:left="720" w:header="708" w:footer="708" w:gutter="0"/>
@@ -2133,6 +4881,7 @@
   <w:style w:type="character" w:default="1" w:styleId="a0">
     <w:name w:val="Default Paragraph Font"/>
     <w:uiPriority w:val="1"/>
+    <w:semiHidden/>
     <w:unhideWhenUsed/>
   </w:style>
   <w:style w:type="table" w:default="1" w:styleId="a1">
